--- a/Packet Sniffing and Spoofing _Semester_B.docx
+++ b/Packet Sniffing and Spoofing _Semester_B.docx
@@ -58,23 +58,14 @@
         <w:pStyle w:val="ListParagraph"/>
         <w:bidi w:val="1"/>
         <w:jc w:val="left"/>
-        <w:rPr>
-          <w:lang w:val="en-US"/>
-        </w:rPr>
+        <w:rPr/>
       </w:pPr>
       <w:r>
         <w:rPr>
           <w:rtl w:val="true"/>
           <w:lang w:val="en-US" w:bidi="he-IL"/>
         </w:rPr>
-        <w:t>את מטלה זו יש להגיש בזוגות כקובץ</w:t>
-      </w:r>
-      <w:r>
-        <w:rPr>
-          <w:rtl w:val="true"/>
-          <w:lang w:val="en-US" w:bidi="he-IL"/>
-        </w:rPr>
-        <w:t xml:space="preserve"> </w:t>
+        <w:t xml:space="preserve">את מטלה זו יש להגיש בזוגות כקובץ </w:t>
       </w:r>
       <w:r>
         <w:rPr>
@@ -228,14 +219,7 @@
           <w:rtl w:val="true"/>
           <w:lang w:val="en-US" w:bidi="he-IL"/>
         </w:rPr>
-        <w:t>יש להגיש גם קובץ</w:t>
-      </w:r>
-      <w:r>
-        <w:rPr>
-          <w:rtl w:val="true"/>
-          <w:lang w:val="en-US" w:bidi="he-IL"/>
-        </w:rPr>
-        <w:t xml:space="preserve"> </w:t>
+        <w:t xml:space="preserve">יש להגיש גם קובץ </w:t>
       </w:r>
       <w:r>
         <w:rPr>
@@ -323,14 +307,7 @@
           <w:rtl w:val="true"/>
           <w:lang w:val="en-US" w:bidi="he-IL"/>
         </w:rPr>
-        <w:t>קובץ ללא הסברים או צילומי מסך בלבד לא יבדקו</w:t>
-      </w:r>
-      <w:r>
-        <w:rPr>
-          <w:rtl w:val="true"/>
-          <w:lang w:val="en-US" w:bidi="he-IL"/>
-        </w:rPr>
-        <w:t xml:space="preserve"> </w:t>
+        <w:t xml:space="preserve">קובץ ללא הסברים או צילומי מסך בלבד לא יבדקו </w:t>
       </w:r>
     </w:p>
     <w:p>
@@ -354,12 +331,12 @@
         <w:pStyle w:val="ListParagraph"/>
         <w:numPr>
           <w:ilvl w:val="0"/>
-          <w:numId w:val="7"/>
+          <w:numId w:val="8"/>
         </w:numPr>
         <w:bidi w:val="1"/>
         <w:jc w:val="left"/>
         <w:rPr>
-          <w:lang w:val="en-US"/>
+          <w:lang w:val="en-US" w:bidi="he-IL"/>
         </w:rPr>
       </w:pPr>
       <w:r>
@@ -367,14 +344,7 @@
           <w:rtl w:val="true"/>
           <w:lang w:val="en-US" w:bidi="he-IL"/>
         </w:rPr>
-        <w:t>את המטלה יש להגיש עד התאריך המצוין בתיבת ההגשה</w:t>
-      </w:r>
-      <w:r>
-        <w:rPr>
-          <w:rtl w:val="true"/>
-          <w:lang w:val="en-US" w:bidi="he-IL"/>
-        </w:rPr>
-        <w:t xml:space="preserve"> </w:t>
+        <w:t xml:space="preserve">את המטלה יש להגיש עד התאריך המצוין בתיבת ההגשה </w:t>
       </w:r>
     </w:p>
     <w:p>
@@ -398,13 +368,11 @@
         <w:pStyle w:val="ListParagraph"/>
         <w:numPr>
           <w:ilvl w:val="0"/>
-          <w:numId w:val="1"/>
+          <w:numId w:val="9"/>
         </w:numPr>
         <w:bidi w:val="1"/>
         <w:jc w:val="left"/>
-        <w:rPr>
-          <w:lang w:val="en-US"/>
-        </w:rPr>
+        <w:rPr/>
       </w:pPr>
       <w:r>
         <w:rPr>
@@ -471,7 +439,13 @@
           <w:rtl w:val="true"/>
           <w:lang w:val="en-US" w:bidi="he-IL"/>
         </w:rPr>
-        <w:t>כולל הסברים שלכם והקלטות</w:t>
+        <w:t xml:space="preserve">כולל הסברים שלכם והקלטות </w:t>
+      </w:r>
+      <w:r>
+        <w:rPr>
+          <w:lang w:val="en-US"/>
+        </w:rPr>
+        <w:t>Wireshark</w:t>
       </w:r>
       <w:r>
         <w:rPr>
@@ -482,30 +456,10 @@
       </w:r>
       <w:r>
         <w:rPr>
-          <w:lang w:val="en-US"/>
-        </w:rPr>
-        <w:t>Wireshark</w:t>
-      </w:r>
-      <w:r>
-        <w:rPr>
           <w:rtl w:val="true"/>
           <w:lang w:val="en-US" w:bidi="he-IL"/>
         </w:rPr>
-        <w:t xml:space="preserve"> </w:t>
-      </w:r>
-      <w:r>
-        <w:rPr>
-          <w:rtl w:val="true"/>
-          <w:lang w:val="en-US" w:bidi="he-IL"/>
-        </w:rPr>
-        <w:t>דחוסים לקובץ</w:t>
-      </w:r>
-      <w:r>
-        <w:rPr>
-          <w:rtl w:val="true"/>
-          <w:lang w:val="en-US" w:bidi="he-IL"/>
-        </w:rPr>
-        <w:t xml:space="preserve"> </w:t>
+        <w:t xml:space="preserve">דחוסים לקובץ </w:t>
       </w:r>
       <w:r>
         <w:rPr>
@@ -607,13 +561,11 @@
         <w:pStyle w:val="ListParagraph"/>
         <w:numPr>
           <w:ilvl w:val="0"/>
-          <w:numId w:val="1"/>
+          <w:numId w:val="10"/>
         </w:numPr>
         <w:bidi w:val="1"/>
         <w:jc w:val="left"/>
-        <w:rPr>
-          <w:lang w:val="en-US"/>
-        </w:rPr>
+        <w:rPr/>
       </w:pPr>
       <w:r>
         <w:rPr>
@@ -681,13 +633,11 @@
         <w:pStyle w:val="ListParagraph"/>
         <w:numPr>
           <w:ilvl w:val="0"/>
-          <w:numId w:val="1"/>
+          <w:numId w:val="11"/>
         </w:numPr>
         <w:bidi w:val="1"/>
         <w:jc w:val="left"/>
-        <w:rPr>
-          <w:lang w:val="en-US"/>
-        </w:rPr>
+        <w:rPr/>
       </w:pPr>
       <w:r>
         <w:rPr>
@@ -782,13 +732,11 @@
         <w:pStyle w:val="ListParagraph"/>
         <w:numPr>
           <w:ilvl w:val="0"/>
-          <w:numId w:val="1"/>
+          <w:numId w:val="12"/>
         </w:numPr>
         <w:bidi w:val="1"/>
         <w:jc w:val="left"/>
-        <w:rPr>
-          <w:lang w:val="en-US"/>
-        </w:rPr>
+        <w:rPr/>
       </w:pPr>
       <w:r>
         <w:rPr>
@@ -856,27 +804,18 @@
         <w:pStyle w:val="ListParagraph"/>
         <w:numPr>
           <w:ilvl w:val="0"/>
-          <w:numId w:val="1"/>
+          <w:numId w:val="13"/>
         </w:numPr>
         <w:bidi w:val="1"/>
         <w:jc w:val="left"/>
-        <w:rPr>
-          <w:lang w:val="en-US"/>
-        </w:rPr>
+        <w:rPr/>
       </w:pPr>
       <w:r>
         <w:rPr>
           <w:rtl w:val="true"/>
           <w:lang w:val="en-US" w:bidi="he-IL"/>
         </w:rPr>
-        <w:t>הגשת העבודות תתבצע דרך מערכת ה</w:t>
-      </w:r>
-      <w:r>
-        <w:rPr>
-          <w:rtl w:val="true"/>
-          <w:lang w:val="en-US" w:bidi="he-IL"/>
-        </w:rPr>
-        <w:t xml:space="preserve"> </w:t>
+        <w:t xml:space="preserve">הגשת העבודות תתבצע דרך מערכת ה </w:t>
       </w:r>
       <w:r>
         <w:rPr>
@@ -942,13 +881,11 @@
         <w:pStyle w:val="ListParagraph"/>
         <w:numPr>
           <w:ilvl w:val="0"/>
-          <w:numId w:val="1"/>
+          <w:numId w:val="14"/>
         </w:numPr>
         <w:bidi w:val="1"/>
         <w:jc w:val="left"/>
-        <w:rPr>
-          <w:lang w:val="en-US"/>
-        </w:rPr>
+        <w:rPr/>
       </w:pPr>
       <w:r>
         <w:rPr>
@@ -1105,12 +1042,12 @@
         <w:pStyle w:val="ListParagraph"/>
         <w:numPr>
           <w:ilvl w:val="0"/>
-          <w:numId w:val="1"/>
+          <w:numId w:val="15"/>
         </w:numPr>
         <w:bidi w:val="1"/>
         <w:jc w:val="left"/>
         <w:rPr>
-          <w:lang w:val="en-US"/>
+          <w:lang w:val="en-US" w:bidi="he-IL"/>
         </w:rPr>
       </w:pPr>
       <w:r>
@@ -1149,13 +1086,11 @@
         <w:pStyle w:val="ListParagraph"/>
         <w:numPr>
           <w:ilvl w:val="0"/>
-          <w:numId w:val="1"/>
+          <w:numId w:val="16"/>
         </w:numPr>
         <w:bidi w:val="1"/>
         <w:jc w:val="left"/>
-        <w:rPr>
-          <w:lang w:val="en-US"/>
-        </w:rPr>
+        <w:rPr/>
       </w:pPr>
       <w:r>
         <w:rPr>
@@ -1228,13 +1163,11 @@
         <w:pStyle w:val="ListParagraph"/>
         <w:numPr>
           <w:ilvl w:val="0"/>
-          <w:numId w:val="1"/>
+          <w:numId w:val="17"/>
         </w:numPr>
         <w:bidi w:val="1"/>
         <w:jc w:val="left"/>
-        <w:rPr>
-          <w:lang w:val="en-US"/>
-        </w:rPr>
+        <w:rPr/>
       </w:pPr>
       <w:r>
         <w:rPr>
@@ -1302,13 +1235,11 @@
         <w:pStyle w:val="ListParagraph"/>
         <w:numPr>
           <w:ilvl w:val="0"/>
-          <w:numId w:val="1"/>
+          <w:numId w:val="18"/>
         </w:numPr>
         <w:bidi w:val="1"/>
         <w:jc w:val="left"/>
-        <w:rPr>
-          <w:lang w:val="en-US" w:bidi="he-IL"/>
-        </w:rPr>
+        <w:rPr/>
       </w:pPr>
       <w:r>
         <w:rPr>
@@ -1380,13 +1311,11 @@
         <w:pStyle w:val="ListParagraph"/>
         <w:numPr>
           <w:ilvl w:val="0"/>
-          <w:numId w:val="1"/>
+          <w:numId w:val="19"/>
         </w:numPr>
         <w:bidi w:val="1"/>
         <w:jc w:val="left"/>
-        <w:rPr>
-          <w:lang w:val="en-US" w:bidi="he-IL"/>
-        </w:rPr>
+        <w:rPr/>
       </w:pPr>
       <w:r>
         <w:rPr>
@@ -1444,9 +1373,7 @@
     <w:p>
       <w:pPr>
         <w:pStyle w:val="Normal"/>
-        <w:rPr>
-          <w:lang w:bidi="he-IL"/>
-        </w:rPr>
+        <w:rPr/>
       </w:pPr>
       <w:r>
         <w:rPr>
@@ -1526,9 +1453,7 @@
     <w:p>
       <w:pPr>
         <w:pStyle w:val="Normal"/>
-        <w:rPr>
-          <w:lang w:bidi="he-IL"/>
-        </w:rPr>
+        <w:rPr/>
       </w:pPr>
       <w:r>
         <w:rPr/>
@@ -1680,9 +1605,7 @@
     <w:p>
       <w:pPr>
         <w:pStyle w:val="Normal"/>
-        <w:rPr>
-          <w:lang w:bidi="he-IL"/>
-        </w:rPr>
+        <w:rPr/>
       </w:pPr>
       <w:r>
         <w:rPr>
@@ -1716,9 +1639,7 @@
     <w:p>
       <w:pPr>
         <w:pStyle w:val="Normal"/>
-        <w:rPr>
-          <w:lang w:bidi="he-IL"/>
-        </w:rPr>
+        <w:rPr/>
       </w:pPr>
       <w:r>
         <w:rPr>
@@ -1773,9 +1694,7 @@
     <w:p>
       <w:pPr>
         <w:pStyle w:val="Normal"/>
-        <w:rPr>
-          <w:lang w:bidi="he-IL"/>
-        </w:rPr>
+        <w:rPr/>
       </w:pPr>
       <w:r>
         <w:rPr/>
@@ -1785,8 +1704,11 @@
     <w:p>
       <w:pPr>
         <w:pStyle w:val="Normal"/>
-        <w:ind w:left="47" w:hanging="0"/>
-        <w:rPr>
+        <w:ind w:left="47" w:right="0" w:hanging="0"/>
+        <w:rPr>
+          <w:b/>
+          <w:b/>
+          <w:bCs/>
           <w:lang w:bidi="he-IL"/>
         </w:rPr>
       </w:pPr>
@@ -1827,9 +1749,7 @@
     <w:p>
       <w:pPr>
         <w:pStyle w:val="Normal"/>
-        <w:rPr>
-          <w:lang w:bidi="he-IL"/>
-        </w:rPr>
+        <w:rPr/>
       </w:pPr>
       <w:r>
         <w:rPr>
@@ -1909,7 +1829,7 @@
     <w:p>
       <w:pPr>
         <w:pStyle w:val="Normal"/>
-        <w:ind w:left="47" w:hanging="0"/>
+        <w:ind w:left="47" w:right="0" w:hanging="0"/>
         <w:rPr>
           <w:lang w:bidi="he-IL"/>
         </w:rPr>
@@ -1946,6 +1866,83 @@
           <w:lang w:bidi="he-IL"/>
         </w:rPr>
         <w:t>In the paragraph following your Explanations of this task, please answer the questions:</w:t>
+      </w:r>
+    </w:p>
+    <w:p>
+      <w:pPr>
+        <w:pStyle w:val="Normal"/>
+        <w:rPr/>
+      </w:pPr>
+      <w:r>
+        <w:rPr/>
+        <w:t xml:space="preserve"> </w:t>
+      </w:r>
+      <w:r>
+        <w:rPr>
+          <w:b/>
+          <w:bCs/>
+        </w:rPr>
+        <w:t xml:space="preserve">Question </w:t>
+      </w:r>
+      <w:r>
+        <w:rPr>
+          <w:b/>
+          <w:bCs/>
+          <w:lang w:bidi="he-IL"/>
+        </w:rPr>
+        <w:t>1</w:t>
+      </w:r>
+      <w:r>
+        <w:rPr>
+          <w:b/>
+          <w:bCs/>
+        </w:rPr>
+        <w:t>.</w:t>
+      </w:r>
+    </w:p>
+    <w:p>
+      <w:pPr>
+        <w:pStyle w:val="Normal"/>
+        <w:rPr/>
+      </w:pPr>
+      <w:r>
+        <w:rPr/>
+        <w:t>Can you set the IP packet length field to an arbitrary value, regardless of how big the actual packet is?</w:t>
+      </w:r>
+    </w:p>
+    <w:p>
+      <w:pPr>
+        <w:pStyle w:val="Normal"/>
+        <w:rPr/>
+      </w:pPr>
+      <w:r>
+        <w:rPr>
+          <w:b/>
+          <w:bCs/>
+        </w:rPr>
+        <w:t xml:space="preserve">Question </w:t>
+      </w:r>
+      <w:r>
+        <w:rPr>
+          <w:b/>
+          <w:bCs/>
+          <w:lang w:bidi="he-IL"/>
+        </w:rPr>
+        <w:t>2</w:t>
+      </w:r>
+      <w:r>
+        <w:rPr/>
+        <w:t>.</w:t>
+      </w:r>
+    </w:p>
+    <w:p>
+      <w:pPr>
+        <w:pStyle w:val="Normal"/>
+        <w:rPr/>
+      </w:pPr>
+      <w:r>
+        <w:rPr/>
+        <w:t>Using the raw socket programming, do you have to calculate the checksum for the IP header?</w:t>
       </w:r>
     </w:p>
     <w:p>
@@ -1955,84 +1952,6 @@
           <w:b/>
           <w:b/>
           <w:bCs/>
-        </w:rPr>
-      </w:pPr>
-      <w:r>
-        <w:rPr/>
-        <w:t xml:space="preserve"> </w:t>
-      </w:r>
-      <w:r>
-        <w:rPr>
-          <w:b/>
-          <w:bCs/>
-        </w:rPr>
-        <w:t xml:space="preserve">Question </w:t>
-      </w:r>
-      <w:r>
-        <w:rPr>
-          <w:b/>
-          <w:bCs/>
-          <w:lang w:bidi="he-IL"/>
-        </w:rPr>
-        <w:t>1</w:t>
-      </w:r>
-      <w:r>
-        <w:rPr>
-          <w:b/>
-          <w:bCs/>
-        </w:rPr>
-        <w:t>.</w:t>
-      </w:r>
-    </w:p>
-    <w:p>
-      <w:pPr>
-        <w:pStyle w:val="Normal"/>
-        <w:rPr/>
-      </w:pPr>
-      <w:r>
-        <w:rPr/>
-        <w:t>Can you set the IP packet length field to an arbitrary value, regardless of how big the actual packet is?</w:t>
-      </w:r>
-    </w:p>
-    <w:p>
-      <w:pPr>
-        <w:pStyle w:val="Normal"/>
-        <w:rPr/>
-      </w:pPr>
-      <w:r>
-        <w:rPr>
-          <w:b/>
-          <w:bCs/>
-        </w:rPr>
-        <w:t xml:space="preserve">Question </w:t>
-      </w:r>
-      <w:r>
-        <w:rPr>
-          <w:b/>
-          <w:bCs/>
-          <w:lang w:bidi="he-IL"/>
-        </w:rPr>
-        <w:t>2</w:t>
-      </w:r>
-      <w:r>
-        <w:rPr/>
-        <w:t>.</w:t>
-      </w:r>
-    </w:p>
-    <w:p>
-      <w:pPr>
-        <w:pStyle w:val="Normal"/>
-        <w:rPr/>
-      </w:pPr>
-      <w:r>
-        <w:rPr/>
-        <w:t>Using the raw socket programming, do you have to calculate the checksum for the IP header?</w:t>
-      </w:r>
-    </w:p>
-    <w:p>
-      <w:pPr>
-        <w:pStyle w:val="Normal"/>
-        <w:rPr>
           <w:lang w:bidi="he-IL"/>
         </w:rPr>
       </w:pPr>
@@ -2105,9 +2024,7 @@
     <w:p>
       <w:pPr>
         <w:pStyle w:val="Normal"/>
-        <w:rPr>
-          <w:lang w:bidi="he-IL"/>
-        </w:rPr>
+        <w:rPr/>
       </w:pPr>
       <w:r>
         <w:rPr>
@@ -2191,6 +2108,189 @@
     <w:p>
       <w:pPr>
         <w:pStyle w:val="Normal"/>
+        <w:rPr/>
+      </w:pPr>
+      <w:r>
+        <w:rPr/>
+        <w:t>In this task, you will combine the sniffing and spoofing techniques to implement the following sniff-and</w:t>
+      </w:r>
+      <w:r>
+        <w:rPr>
+          <w:lang w:bidi="he-IL"/>
+        </w:rPr>
+        <w:t>-</w:t>
+      </w:r>
+      <w:r>
+        <w:rPr/>
+        <w:t xml:space="preserve">then-spoof program. You need two machines on the same LAN. From machine A, you ping an IP X. This will generate an ICMP echo request packet. If X is alive, the ping program will receive an echo reply, and print out the response. Your sniff-and-then-spoof program runs on the attacker machine, which monitors the LAN through packet sniffing. Whenever it sees an ICMP echo request, regardless of what the target IP address is, your program should immediately send out an echo reply using the packet spoofing technique. </w:t>
+      </w:r>
+    </w:p>
+    <w:p>
+      <w:pPr>
+        <w:pStyle w:val="Normal"/>
+        <w:rPr>
+          <w:lang w:bidi="he-IL"/>
+        </w:rPr>
+      </w:pPr>
+      <w:r>
+        <w:rPr>
+          <w:lang w:bidi="he-IL"/>
+        </w:rPr>
+        <w:t>Please follow those steps:</w:t>
+      </w:r>
+    </w:p>
+    <w:p>
+      <w:pPr>
+        <w:pStyle w:val="ListParagraph"/>
+        <w:numPr>
+          <w:ilvl w:val="0"/>
+          <w:numId w:val="3"/>
+        </w:numPr>
+        <w:rPr>
+          <w:lang w:bidi="he-IL"/>
+        </w:rPr>
+      </w:pPr>
+      <w:r>
+        <w:rPr>
+          <w:lang w:bidi="he-IL"/>
+        </w:rPr>
+        <w:t>Compose the Docker Containers that are in the Zip from the Moodle (The TAs showed you how to do so in Tirgul 09)</w:t>
+      </w:r>
+    </w:p>
+    <w:p>
+      <w:pPr>
+        <w:pStyle w:val="ListParagraph"/>
+        <w:numPr>
+          <w:ilvl w:val="2"/>
+          <w:numId w:val="3"/>
+        </w:numPr>
+        <w:rPr>
+          <w:lang w:bidi="he-IL"/>
+        </w:rPr>
+      </w:pPr>
+      <w:r>
+        <w:rPr>
+          <w:lang w:bidi="he-IL"/>
+        </w:rPr>
+        <w:t xml:space="preserve">Note: If it doesn’t work properly you can create a LAN by composing few Machines on your VirtualBox </w:t>
+      </w:r>
+    </w:p>
+    <w:p>
+      <w:pPr>
+        <w:pStyle w:val="ListParagraph"/>
+        <w:numPr>
+          <w:ilvl w:val="0"/>
+          <w:numId w:val="3"/>
+        </w:numPr>
+        <w:rPr>
+          <w:lang w:bidi="he-IL"/>
+        </w:rPr>
+      </w:pPr>
+      <w:r>
+        <w:rPr>
+          <w:lang w:bidi="he-IL"/>
+        </w:rPr>
+        <w:t xml:space="preserve">Run your Ex_4 codes from Networks Course in this new LAN. Use your sniffer from Task A to sniff the ICMP packets from the seed-attacker. Peel off the needed data for spoofing the packets, and return a packet which made by you. </w:t>
+      </w:r>
+    </w:p>
+    <w:p>
+      <w:pPr>
+        <w:pStyle w:val="ListParagraph"/>
+        <w:numPr>
+          <w:ilvl w:val="1"/>
+          <w:numId w:val="3"/>
+        </w:numPr>
+        <w:rPr>
+          <w:lang w:bidi="he-IL"/>
+        </w:rPr>
+      </w:pPr>
+      <w:r>
+        <w:rPr>
+          <w:lang w:bidi="he-IL"/>
+        </w:rPr>
+        <w:t>First run – send a ping from Host A to Host B</w:t>
+      </w:r>
+    </w:p>
+    <w:p>
+      <w:pPr>
+        <w:pStyle w:val="ListParagraph"/>
+        <w:numPr>
+          <w:ilvl w:val="1"/>
+          <w:numId w:val="3"/>
+        </w:numPr>
+        <w:rPr>
+          <w:lang w:bidi="he-IL"/>
+        </w:rPr>
+      </w:pPr>
+      <w:r>
+        <w:rPr>
+          <w:lang w:bidi="he-IL"/>
+        </w:rPr>
+        <w:t>Second run – send a ping from Host A to a WAN IP (e.g., google DNS – 8.8.8.8)</w:t>
+      </w:r>
+    </w:p>
+    <w:p>
+      <w:pPr>
+        <w:pStyle w:val="ListParagraph"/>
+        <w:numPr>
+          <w:ilvl w:val="1"/>
+          <w:numId w:val="3"/>
+        </w:numPr>
+        <w:rPr>
+          <w:lang w:bidi="he-IL"/>
+        </w:rPr>
+      </w:pPr>
+      <w:r>
+        <w:rPr>
+          <w:lang w:bidi="he-IL"/>
+        </w:rPr>
+        <w:t>Third run – send a ping from Host A to a fake IP.</w:t>
+      </w:r>
+    </w:p>
+    <w:p>
+      <w:pPr>
+        <w:pStyle w:val="ListParagraph"/>
+        <w:numPr>
+          <w:ilvl w:val="1"/>
+          <w:numId w:val="3"/>
+        </w:numPr>
+        <w:rPr>
+          <w:lang w:bidi="he-IL"/>
+        </w:rPr>
+      </w:pPr>
+      <w:r>
+        <w:rPr>
+          <w:lang w:bidi="he-IL"/>
+        </w:rPr>
+        <w:t>Fourth run – send a ping from Host A to fake IP in your LAN</w:t>
+      </w:r>
+    </w:p>
+    <w:p>
+      <w:pPr>
+        <w:pStyle w:val="ListParagraph"/>
+        <w:numPr>
+          <w:ilvl w:val="0"/>
+          <w:numId w:val="3"/>
+        </w:numPr>
+        <w:rPr>
+          <w:b/>
+          <w:b/>
+          <w:bCs/>
+          <w:lang w:bidi="he-IL"/>
+        </w:rPr>
+      </w:pPr>
+      <w:r>
+        <w:rPr>
+          <w:b/>
+          <w:bCs/>
+          <w:lang w:bidi="he-IL"/>
+        </w:rPr>
+        <w:t>Write detailed research in your PDF about Task C</w:t>
+      </w:r>
+    </w:p>
+    <w:p>
+      <w:pPr>
+        <w:pStyle w:val="Normal"/>
         <w:rPr>
           <w:b/>
           <w:b/>
@@ -2202,185 +2302,7 @@
         </w:rPr>
       </w:pPr>
       <w:r>
-        <w:rPr/>
-        <w:t>In this task, you will combine the sniffing and spoofing techniques to implement the following sniff-and</w:t>
-      </w:r>
-      <w:r>
-        <w:rPr>
-          <w:lang w:bidi="he-IL"/>
-        </w:rPr>
-        <w:t>-</w:t>
-      </w:r>
-      <w:r>
-        <w:rPr/>
-        <w:t xml:space="preserve">then-spoof program. You need two machines on the same LAN. From machine A, you ping an IP X. This will generate an ICMP echo request packet. If X is alive, the ping program will receive an echo reply, and print out the response. Your sniff-and-then-spoof program runs on the attacker machine, which monitors the LAN through packet sniffing. Whenever it sees an ICMP echo request, regardless of what the target IP address is, your program should immediately send out an echo reply using the packet spoofing technique. </w:t>
-      </w:r>
-    </w:p>
-    <w:p>
-      <w:pPr>
-        <w:pStyle w:val="Normal"/>
-        <w:rPr>
-          <w:lang w:bidi="he-IL"/>
-        </w:rPr>
-      </w:pPr>
-      <w:r>
-        <w:rPr>
-          <w:lang w:bidi="he-IL"/>
-        </w:rPr>
-        <w:t>Please follow those steps:</w:t>
-      </w:r>
-    </w:p>
-    <w:p>
-      <w:pPr>
-        <w:pStyle w:val="ListParagraph"/>
-        <w:numPr>
-          <w:ilvl w:val="0"/>
-          <w:numId w:val="3"/>
-        </w:numPr>
-        <w:rPr>
-          <w:lang w:bidi="he-IL"/>
-        </w:rPr>
-      </w:pPr>
-      <w:r>
-        <w:rPr>
-          <w:lang w:bidi="he-IL"/>
-        </w:rPr>
-        <w:t>Compose the Docker Containers that are in the Zip from the Moodle (The TAs showed you how to do so in Tirgul 09)</w:t>
-      </w:r>
-    </w:p>
-    <w:p>
-      <w:pPr>
-        <w:pStyle w:val="ListParagraph"/>
-        <w:numPr>
-          <w:ilvl w:val="2"/>
-          <w:numId w:val="3"/>
-        </w:numPr>
-        <w:rPr>
-          <w:lang w:bidi="he-IL"/>
-        </w:rPr>
-      </w:pPr>
-      <w:r>
-        <w:rPr>
-          <w:lang w:bidi="he-IL"/>
-        </w:rPr>
-        <w:t xml:space="preserve">Note: If it doesn’t work properly you can create a LAN by composing few Machines on your VirtualBox </w:t>
-      </w:r>
-    </w:p>
-    <w:p>
-      <w:pPr>
-        <w:pStyle w:val="ListParagraph"/>
-        <w:numPr>
-          <w:ilvl w:val="0"/>
-          <w:numId w:val="3"/>
-        </w:numPr>
-        <w:rPr>
-          <w:lang w:bidi="he-IL"/>
-        </w:rPr>
-      </w:pPr>
-      <w:r>
-        <w:rPr>
-          <w:lang w:bidi="he-IL"/>
-        </w:rPr>
-        <w:t xml:space="preserve">Run your Ex_4 codes from Networks Course in this new LAN. Use your sniffer from Task A to sniff the ICMP packets from the seed-attacker. Peel off the needed data for spoofing the packets, and return a packet which made by you. </w:t>
-      </w:r>
-    </w:p>
-    <w:p>
-      <w:pPr>
-        <w:pStyle w:val="ListParagraph"/>
-        <w:numPr>
-          <w:ilvl w:val="1"/>
-          <w:numId w:val="3"/>
-        </w:numPr>
-        <w:rPr>
-          <w:lang w:bidi="he-IL"/>
-        </w:rPr>
-      </w:pPr>
-      <w:r>
-        <w:rPr>
-          <w:lang w:bidi="he-IL"/>
-        </w:rPr>
-        <w:t>First run – send a ping from Host A to Host B</w:t>
-      </w:r>
-    </w:p>
-    <w:p>
-      <w:pPr>
-        <w:pStyle w:val="ListParagraph"/>
-        <w:numPr>
-          <w:ilvl w:val="1"/>
-          <w:numId w:val="3"/>
-        </w:numPr>
-        <w:rPr>
-          <w:lang w:bidi="he-IL"/>
-        </w:rPr>
-      </w:pPr>
-      <w:r>
-        <w:rPr>
-          <w:lang w:bidi="he-IL"/>
-        </w:rPr>
-        <w:t>Second run – send a ping from Host A to a WAN IP (e.g., google DNS – 8.8.8.8)</w:t>
-      </w:r>
-    </w:p>
-    <w:p>
-      <w:pPr>
-        <w:pStyle w:val="ListParagraph"/>
-        <w:numPr>
-          <w:ilvl w:val="1"/>
-          <w:numId w:val="3"/>
-        </w:numPr>
-        <w:rPr>
-          <w:lang w:bidi="he-IL"/>
-        </w:rPr>
-      </w:pPr>
-      <w:r>
-        <w:rPr>
-          <w:lang w:bidi="he-IL"/>
-        </w:rPr>
-        <w:t>Third run – send a ping from Host A to a fake IP.</w:t>
-      </w:r>
-    </w:p>
-    <w:p>
-      <w:pPr>
-        <w:pStyle w:val="ListParagraph"/>
-        <w:numPr>
-          <w:ilvl w:val="1"/>
-          <w:numId w:val="3"/>
-        </w:numPr>
-        <w:rPr>
-          <w:lang w:bidi="he-IL"/>
-        </w:rPr>
-      </w:pPr>
-      <w:r>
-        <w:rPr>
-          <w:lang w:bidi="he-IL"/>
-        </w:rPr>
-        <w:t>Fourth run – send a ping from Host A to fake IP in your LAN</w:t>
-      </w:r>
-    </w:p>
-    <w:p>
-      <w:pPr>
-        <w:pStyle w:val="ListParagraph"/>
-        <w:numPr>
-          <w:ilvl w:val="0"/>
-          <w:numId w:val="3"/>
-        </w:numPr>
-        <w:rPr>
-          <w:lang w:bidi="he-IL"/>
-        </w:rPr>
-      </w:pPr>
-      <w:r>
-        <w:rPr>
-          <w:b/>
-          <w:bCs/>
-          <w:lang w:bidi="he-IL"/>
-        </w:rPr>
-        <w:t>Write detailed research in your PDF about Task C</w:t>
-      </w:r>
-    </w:p>
-    <w:p>
-      <w:pPr>
-        <w:pStyle w:val="Normal"/>
-        <w:rPr>
-          <w:b/>
+        <w:rPr>
           <w:b/>
           <w:bCs/>
           <w:sz w:val="24"/>
@@ -2388,16 +2310,6 @@
           <w:u w:val="single"/>
           <w:lang w:bidi="he-IL"/>
         </w:rPr>
-      </w:pPr>
-      <w:r>
-        <w:rPr>
-          <w:b/>
-          <w:bCs/>
-          <w:sz w:val="24"/>
-          <w:szCs w:val="24"/>
-          <w:u w:val="single"/>
-          <w:lang w:bidi="he-IL"/>
-        </w:rPr>
         <w:t>Task E - 10%</w:t>
       </w:r>
     </w:p>
@@ -2415,9 +2327,7 @@
     <w:p>
       <w:pPr>
         <w:pStyle w:val="Normal"/>
-        <w:rPr>
-          <w:lang w:bidi="he-IL"/>
-        </w:rPr>
+        <w:rPr/>
       </w:pPr>
       <w:r>
         <w:rPr/>
@@ -2427,17 +2337,20 @@
     <w:p>
       <w:pPr>
         <w:pStyle w:val="Normal"/>
-        <w:ind w:left="47" w:hanging="0"/>
-        <w:rPr>
-          <w:lang w:bidi="he-IL"/>
-        </w:rPr>
-      </w:pPr>
-      <w:r>
-        <w:rPr>
+        <w:ind w:left="47" w:right="0" w:hanging="0"/>
+        <w:rPr>
+          <w:b/>
           <w:b/>
           <w:bCs/>
           <w:lang w:bidi="he-IL"/>
         </w:rPr>
+      </w:pPr>
+      <w:r>
+        <w:rPr>
+          <w:b/>
+          <w:bCs/>
+          <w:lang w:bidi="he-IL"/>
+        </w:rPr>
         <w:t>Write detailed research in your PDF about Your sniffing_password.py output</w:t>
       </w:r>
     </w:p>
@@ -2460,9 +2373,7 @@
     <w:p>
       <w:pPr>
         <w:pStyle w:val="Normal"/>
-        <w:rPr>
-          <w:lang w:bidi="he-IL"/>
-        </w:rPr>
+        <w:rPr/>
       </w:pPr>
       <w:r>
         <w:rPr>
@@ -2495,7 +2406,7 @@
         <w:pStyle w:val="Normal"/>
         <w:rPr>
           <w:u w:val="single"/>
-          <w:lang w:val="en-US" w:bidi="he-IL"/>
+          <w:lang w:bidi="he-IL"/>
         </w:rPr>
       </w:pPr>
       <w:r>
@@ -2528,9 +2439,7 @@
     <w:p>
       <w:pPr>
         <w:pStyle w:val="Normal"/>
-        <w:rPr>
-          <w:lang w:bidi="he-IL"/>
-        </w:rPr>
+        <w:rPr/>
       </w:pPr>
       <w:r>
         <w:rPr/>
@@ -2540,9 +2449,7 @@
     <w:p>
       <w:pPr>
         <w:pStyle w:val="Normal"/>
-        <w:rPr>
-          <w:lang w:bidi="he-IL"/>
-        </w:rPr>
+        <w:rPr/>
       </w:pPr>
       <w:r>
         <w:rPr/>
@@ -2588,9 +2495,7 @@
     <w:p>
       <w:pPr>
         <w:pStyle w:val="Normal"/>
-        <w:rPr>
-          <w:lang w:bidi="he-IL"/>
-        </w:rPr>
+        <w:rPr/>
       </w:pPr>
       <w:r>
         <w:rPr/>
@@ -2723,11 +2628,7 @@
       <w:pPr>
         <w:pStyle w:val="Normal"/>
         <w:spacing w:lineRule="auto" w:line="240" w:before="0" w:after="0"/>
-        <w:rPr>
-          <w:rFonts w:ascii="Arial" w:hAnsi="Arial" w:cs="Arial"/>
-          <w:sz w:val="18"/>
-          <w:szCs w:val="18"/>
-        </w:rPr>
+        <w:rPr/>
       </w:pPr>
       <w:r>
         <w:rPr/>
@@ -2799,9 +2700,7 @@
       <w:pPr>
         <w:pStyle w:val="Normal"/>
         <w:spacing w:lineRule="auto" w:line="240" w:before="0" w:after="0"/>
-        <w:rPr>
-          <w:rFonts w:ascii="NimbusMonL-Regu" w:hAnsi="NimbusMonL-Regu" w:cs="NimbusMonL-Regu"/>
-        </w:rPr>
+        <w:rPr/>
       </w:pPr>
       <w:r>
         <w:rPr>
@@ -2832,6 +2731,43 @@
       <w:pPr>
         <w:pStyle w:val="Normal"/>
         <w:spacing w:lineRule="auto" w:line="240" w:before="0" w:after="0"/>
+        <w:rPr/>
+      </w:pPr>
+      <w:r>
+        <w:rPr>
+          <w:rFonts w:cs="NimbusRomNo9L-Regu" w:ascii="NimbusRomNo9L-Regu" w:hAnsi="NimbusRomNo9L-Regu"/>
+        </w:rPr>
+        <w:t xml:space="preserve">folder, and use the </w:t>
+      </w:r>
+      <w:r>
+        <w:rPr>
+          <w:rFonts w:cs="NimbusMonL-Regu" w:ascii="NimbusMonL-Regu" w:hAnsi="NimbusMonL-Regu"/>
+        </w:rPr>
+        <w:t xml:space="preserve">docker-compose.yml </w:t>
+      </w:r>
+      <w:r>
+        <w:rPr>
+          <w:rFonts w:cs="NimbusRomNo9L-Regu" w:ascii="NimbusRomNo9L-Regu" w:hAnsi="NimbusRomNo9L-Regu"/>
+        </w:rPr>
+        <w:t xml:space="preserve">file to set up the lab environment. Detailed explanation of the content in this file and all the involved </w:t>
+      </w:r>
+      <w:r>
+        <w:rPr>
+          <w:rFonts w:cs="NimbusMonL-Regu" w:ascii="NimbusMonL-Regu" w:hAnsi="NimbusMonL-Regu"/>
+        </w:rPr>
+        <w:t xml:space="preserve">Docker file </w:t>
+      </w:r>
+      <w:r>
+        <w:rPr>
+          <w:rFonts w:cs="NimbusRomNo9L-Regu" w:ascii="NimbusRomNo9L-Regu" w:hAnsi="NimbusRomNo9L-Regu"/>
+        </w:rPr>
+        <w:t>can be found from the user manual.</w:t>
+      </w:r>
+    </w:p>
+    <w:p>
+      <w:pPr>
+        <w:pStyle w:val="Normal"/>
+        <w:spacing w:lineRule="auto" w:line="240" w:before="0" w:after="0"/>
         <w:rPr>
           <w:rFonts w:ascii="NimbusRomNo9L-Regu" w:hAnsi="NimbusRomNo9L-Regu" w:cs="NimbusRomNo9L-Regu"/>
         </w:rPr>
@@ -2840,31 +2776,7 @@
         <w:rPr>
           <w:rFonts w:cs="NimbusRomNo9L-Regu" w:ascii="NimbusRomNo9L-Regu" w:hAnsi="NimbusRomNo9L-Regu"/>
         </w:rPr>
-        <w:t xml:space="preserve">folder, and use the </w:t>
-      </w:r>
-      <w:r>
-        <w:rPr>
-          <w:rFonts w:cs="NimbusMonL-Regu" w:ascii="NimbusMonL-Regu" w:hAnsi="NimbusMonL-Regu"/>
-        </w:rPr>
-        <w:t xml:space="preserve">docker-compose.yml </w:t>
-      </w:r>
-      <w:r>
-        <w:rPr>
-          <w:rFonts w:cs="NimbusRomNo9L-Regu" w:ascii="NimbusRomNo9L-Regu" w:hAnsi="NimbusRomNo9L-Regu"/>
-        </w:rPr>
-        <w:t xml:space="preserve">file to set up the lab environment. Detailed explanation of the content in this file and all the involved </w:t>
-      </w:r>
-      <w:r>
-        <w:rPr>
-          <w:rFonts w:cs="NimbusMonL-Regu" w:ascii="NimbusMonL-Regu" w:hAnsi="NimbusMonL-Regu"/>
-        </w:rPr>
-        <w:t xml:space="preserve">Docker file </w:t>
-      </w:r>
-      <w:r>
-        <w:rPr>
-          <w:rFonts w:cs="NimbusRomNo9L-Regu" w:ascii="NimbusRomNo9L-Regu" w:hAnsi="NimbusRomNo9L-Regu"/>
-        </w:rPr>
-        <w:t>can be found from the user manual.</w:t>
+        <w:t xml:space="preserve">In the following, we list some of the commonly used commands related to Docker and Compose. </w:t>
       </w:r>
     </w:p>
     <w:p>
@@ -2879,23 +2791,6 @@
       </w:pPr>
       <w:r>
         <w:rPr>
-          <w:rFonts w:cs="NimbusRomNo9L-Regu" w:ascii="NimbusRomNo9L-Regu" w:hAnsi="NimbusRomNo9L-Regu"/>
-        </w:rPr>
-        <w:t xml:space="preserve">In the following, we list some of the commonly used commands related to Docker and Compose. </w:t>
-      </w:r>
-    </w:p>
-    <w:p>
-      <w:pPr>
-        <w:pStyle w:val="Normal"/>
-        <w:spacing w:lineRule="auto" w:line="240" w:before="0" w:after="0"/>
-        <w:rPr>
-          <w:rFonts w:ascii="NimbusMonL-Regu" w:hAnsi="NimbusMonL-Regu" w:cs="NimbusMonL-Regu"/>
-          <w:sz w:val="20"/>
-          <w:szCs w:val="20"/>
-        </w:rPr>
-      </w:pPr>
-      <w:r>
-        <w:rPr>
           <w:rFonts w:cs="NimbusMonL-Regu" w:ascii="NimbusMonL-Regu" w:hAnsi="NimbusMonL-Regu"/>
           <w:sz w:val="20"/>
           <w:szCs w:val="20"/>
@@ -2906,9 +2801,7 @@
       <w:pPr>
         <w:pStyle w:val="Normal"/>
         <w:spacing w:lineRule="auto" w:line="240" w:before="0" w:after="0"/>
-        <w:rPr>
-          <w:rFonts w:ascii="NimbusRomNo9L-Regu" w:hAnsi="NimbusRomNo9L-Regu" w:cs="NimbusRomNo9L-Regu"/>
-        </w:rPr>
+        <w:rPr/>
       </w:pPr>
       <w:r>
         <w:rPr>
@@ -2959,11 +2852,7 @@
       <w:pPr>
         <w:pStyle w:val="Normal"/>
         <w:spacing w:lineRule="auto" w:line="240" w:before="0" w:after="0"/>
-        <w:rPr>
-          <w:rFonts w:ascii="NimbusMonL-Regu" w:hAnsi="NimbusMonL-Regu" w:cs="NimbusMonL-Regu"/>
-          <w:sz w:val="20"/>
-          <w:szCs w:val="20"/>
-        </w:rPr>
+        <w:rPr/>
       </w:pPr>
       <w:r>
         <w:rPr>
@@ -3118,9 +3007,7 @@
         </w:numPr>
         <w:spacing w:lineRule="auto" w:line="240" w:before="0" w:after="0"/>
         <w:contextualSpacing/>
-        <w:rPr>
-          <w:rFonts w:ascii="NimbusRomNo9L-Regu" w:hAnsi="NimbusRomNo9L-Regu" w:cs="NimbusRomNo9L-Regu"/>
-        </w:rPr>
+        <w:rPr/>
       </w:pPr>
       <w:r>
         <w:rPr>
@@ -3239,9 +3126,7 @@
         </w:numPr>
         <w:spacing w:lineRule="auto" w:line="240" w:before="0" w:after="0"/>
         <w:contextualSpacing/>
-        <w:rPr>
-          <w:rFonts w:ascii="NimbusRomNo9L-Regu" w:hAnsi="NimbusRomNo9L-Regu" w:cs="NimbusRomNo9L-Regu"/>
-        </w:rPr>
+        <w:rPr/>
       </w:pPr>
       <w:r>
         <w:rPr>
@@ -27048,7 +26933,7 @@
         <w:pStyle w:val="Normal"/>
         <w:widowControl/>
         <w:bidi w:val="0"/>
-        <w:spacing w:lineRule="auto" w:line="254" w:before="0" w:after="160"/>
+        <w:spacing w:lineRule="auto" w:line="252" w:before="0" w:after="160"/>
         <w:jc w:val="left"/>
         <w:rPr/>
       </w:pPr>
@@ -27192,7 +27077,7 @@
   </w:abstractNum>
   <w:abstractNum w:abstractNumId="2">
     <w:lvl w:ilvl="0">
-      <w:start w:val="2"/>
+      <w:start w:val="1"/>
       <w:numFmt w:val="bullet"/>
       <w:lvlText w:val="-"/>
       <w:lvlJc w:val="left"/>
@@ -27204,7 +27089,6 @@
       </w:pPr>
       <w:rPr>
         <w:rFonts w:ascii="Calibri" w:hAnsi="Calibri" w:cs="Calibri" w:hint="default"/>
-        <w:rFonts w:eastAsiaTheme="minorHAnsi"/>
       </w:rPr>
     </w:lvl>
     <w:lvl w:ilvl="1">
@@ -27588,6 +27472,7 @@
   </w:abstractNum>
   <w:abstractNum w:abstractNumId="5">
     <w:lvl w:ilvl="0">
+      <w:start w:val="1"/>
       <w:numFmt w:val="bullet"/>
       <w:lvlText w:val="-"/>
       <w:lvlJc w:val="left"/>
@@ -27599,7 +27484,6 @@
       </w:pPr>
       <w:rPr>
         <w:rFonts w:ascii="Calibri" w:hAnsi="Calibri" w:cs="Calibri" w:hint="default"/>
-        <w:rFonts w:eastAsiaTheme="minorHAnsi"/>
       </w:rPr>
     </w:lvl>
     <w:lvl w:ilvl="1">
@@ -27726,9 +27610,128 @@
   <w:abstractNum w:abstractNumId="6">
     <w:lvl w:ilvl="0">
       <w:start w:val="1"/>
+      <w:numFmt w:val="decimal"/>
+      <w:lvlText w:val="%1)"/>
+      <w:lvlJc w:val="left"/>
+      <w:pPr>
+        <w:tabs>
+          <w:tab w:val="num" w:pos="0"/>
+        </w:tabs>
+        <w:ind w:left="1440" w:hanging="720"/>
+      </w:pPr>
+      <w:rPr/>
+    </w:lvl>
+    <w:lvl w:ilvl="1">
+      <w:start w:val="1"/>
+      <w:numFmt w:val="lowerLetter"/>
+      <w:lvlText w:val="%2."/>
+      <w:lvlJc w:val="left"/>
+      <w:pPr>
+        <w:tabs>
+          <w:tab w:val="num" w:pos="0"/>
+        </w:tabs>
+        <w:ind w:left="1800" w:hanging="360"/>
+      </w:pPr>
+      <w:rPr/>
+    </w:lvl>
+    <w:lvl w:ilvl="2">
+      <w:start w:val="1"/>
+      <w:numFmt w:val="lowerRoman"/>
+      <w:lvlText w:val="%3."/>
+      <w:lvlJc w:val="right"/>
+      <w:pPr>
+        <w:tabs>
+          <w:tab w:val="num" w:pos="0"/>
+        </w:tabs>
+        <w:ind w:left="2520" w:hanging="180"/>
+      </w:pPr>
+      <w:rPr/>
+    </w:lvl>
+    <w:lvl w:ilvl="3">
+      <w:start w:val="1"/>
+      <w:numFmt w:val="decimal"/>
+      <w:lvlText w:val="%4."/>
+      <w:lvlJc w:val="left"/>
+      <w:pPr>
+        <w:tabs>
+          <w:tab w:val="num" w:pos="0"/>
+        </w:tabs>
+        <w:ind w:left="3240" w:hanging="360"/>
+      </w:pPr>
+      <w:rPr/>
+    </w:lvl>
+    <w:lvl w:ilvl="4">
+      <w:start w:val="1"/>
+      <w:numFmt w:val="lowerLetter"/>
+      <w:lvlText w:val="%5."/>
+      <w:lvlJc w:val="left"/>
+      <w:pPr>
+        <w:tabs>
+          <w:tab w:val="num" w:pos="0"/>
+        </w:tabs>
+        <w:ind w:left="3960" w:hanging="360"/>
+      </w:pPr>
+      <w:rPr/>
+    </w:lvl>
+    <w:lvl w:ilvl="5">
+      <w:start w:val="1"/>
+      <w:numFmt w:val="lowerRoman"/>
+      <w:lvlText w:val="%6."/>
+      <w:lvlJc w:val="right"/>
+      <w:pPr>
+        <w:tabs>
+          <w:tab w:val="num" w:pos="0"/>
+        </w:tabs>
+        <w:ind w:left="4680" w:hanging="180"/>
+      </w:pPr>
+      <w:rPr/>
+    </w:lvl>
+    <w:lvl w:ilvl="6">
+      <w:start w:val="1"/>
+      <w:numFmt w:val="decimal"/>
+      <w:lvlText w:val="%7."/>
+      <w:lvlJc w:val="left"/>
+      <w:pPr>
+        <w:tabs>
+          <w:tab w:val="num" w:pos="0"/>
+        </w:tabs>
+        <w:ind w:left="5400" w:hanging="360"/>
+      </w:pPr>
+      <w:rPr/>
+    </w:lvl>
+    <w:lvl w:ilvl="7">
+      <w:start w:val="1"/>
+      <w:numFmt w:val="lowerLetter"/>
+      <w:lvlText w:val="%8."/>
+      <w:lvlJc w:val="left"/>
+      <w:pPr>
+        <w:tabs>
+          <w:tab w:val="num" w:pos="0"/>
+        </w:tabs>
+        <w:ind w:left="6120" w:hanging="360"/>
+      </w:pPr>
+      <w:rPr/>
+    </w:lvl>
+    <w:lvl w:ilvl="8">
+      <w:start w:val="1"/>
+      <w:numFmt w:val="lowerRoman"/>
+      <w:lvlText w:val="%9."/>
+      <w:lvlJc w:val="right"/>
+      <w:pPr>
+        <w:tabs>
+          <w:tab w:val="num" w:pos="0"/>
+        </w:tabs>
+        <w:ind w:left="6840" w:hanging="180"/>
+      </w:pPr>
+      <w:rPr/>
+    </w:lvl>
+  </w:abstractNum>
+  <w:abstractNum w:abstractNumId="7">
+    <w:lvl w:ilvl="0">
+      <w:start w:val="1"/>
       <w:numFmt w:val="none"/>
       <w:suff w:val="nothing"/>
-      <w:lvlText w:val=""/>
+      <w:lvlText w:val="%1"/>
       <w:lvlJc w:val="left"/>
       <w:pPr>
         <w:tabs>
@@ -27741,7 +27744,7 @@
       <w:start w:val="1"/>
       <w:numFmt w:val="none"/>
       <w:suff w:val="nothing"/>
-      <w:lvlText w:val=""/>
+      <w:lvlText w:val="%2"/>
       <w:lvlJc w:val="left"/>
       <w:pPr>
         <w:tabs>
@@ -27754,7 +27757,7 @@
       <w:start w:val="1"/>
       <w:numFmt w:val="none"/>
       <w:suff w:val="nothing"/>
-      <w:lvlText w:val=""/>
+      <w:lvlText w:val="%3"/>
       <w:lvlJc w:val="left"/>
       <w:pPr>
         <w:tabs>
@@ -27767,7 +27770,7 @@
       <w:start w:val="1"/>
       <w:numFmt w:val="none"/>
       <w:suff w:val="nothing"/>
-      <w:lvlText w:val=""/>
+      <w:lvlText w:val="%4"/>
       <w:lvlJc w:val="left"/>
       <w:pPr>
         <w:tabs>
@@ -27780,7 +27783,7 @@
       <w:start w:val="1"/>
       <w:numFmt w:val="none"/>
       <w:suff w:val="nothing"/>
-      <w:lvlText w:val=""/>
+      <w:lvlText w:val="%5"/>
       <w:lvlJc w:val="left"/>
       <w:pPr>
         <w:tabs>
@@ -27793,7 +27796,7 @@
       <w:start w:val="1"/>
       <w:numFmt w:val="none"/>
       <w:suff w:val="nothing"/>
-      <w:lvlText w:val=""/>
+      <w:lvlText w:val="%6"/>
       <w:lvlJc w:val="left"/>
       <w:pPr>
         <w:tabs>
@@ -27806,7 +27809,7 @@
       <w:start w:val="1"/>
       <w:numFmt w:val="none"/>
       <w:suff w:val="nothing"/>
-      <w:lvlText w:val=""/>
+      <w:lvlText w:val="%7"/>
       <w:lvlJc w:val="left"/>
       <w:pPr>
         <w:tabs>
@@ -27819,7 +27822,7 @@
       <w:start w:val="1"/>
       <w:numFmt w:val="none"/>
       <w:suff w:val="nothing"/>
-      <w:lvlText w:val=""/>
+      <w:lvlText w:val="%8"/>
       <w:lvlJc w:val="left"/>
       <w:pPr>
         <w:tabs>
@@ -27832,7 +27835,7 @@
       <w:start w:val="1"/>
       <w:numFmt w:val="none"/>
       <w:suff w:val="nothing"/>
-      <w:lvlText w:val=""/>
+      <w:lvlText w:val="%9"/>
       <w:lvlJc w:val="left"/>
       <w:pPr>
         <w:tabs>
@@ -27861,10 +27864,46 @@
     <w:abstractNumId w:val="6"/>
   </w:num>
   <w:num w:numId="7">
-    <w:abstractNumId w:val="1"/>
+    <w:abstractNumId w:val="7"/>
+  </w:num>
+  <w:num w:numId="8">
+    <w:abstractNumId w:val="6"/>
     <w:lvlOverride w:ilvl="0">
       <w:startOverride w:val="1"/>
     </w:lvlOverride>
+  </w:num>
+  <w:num w:numId="9">
+    <w:abstractNumId w:val="6"/>
+  </w:num>
+  <w:num w:numId="10">
+    <w:abstractNumId w:val="6"/>
+  </w:num>
+  <w:num w:numId="11">
+    <w:abstractNumId w:val="6"/>
+  </w:num>
+  <w:num w:numId="12">
+    <w:abstractNumId w:val="6"/>
+  </w:num>
+  <w:num w:numId="13">
+    <w:abstractNumId w:val="6"/>
+  </w:num>
+  <w:num w:numId="14">
+    <w:abstractNumId w:val="6"/>
+  </w:num>
+  <w:num w:numId="15">
+    <w:abstractNumId w:val="6"/>
+  </w:num>
+  <w:num w:numId="16">
+    <w:abstractNumId w:val="6"/>
+  </w:num>
+  <w:num w:numId="17">
+    <w:abstractNumId w:val="6"/>
+  </w:num>
+  <w:num w:numId="18">
+    <w:abstractNumId w:val="6"/>
+  </w:num>
+  <w:num w:numId="19">
+    <w:abstractNumId w:val="6"/>
   </w:num>
 </w:numbering>
 </file>
@@ -27874,12 +27913,11 @@
   <w:docDefaults>
     <w:rPrDefault>
       <w:rPr>
-        <w:rFonts w:ascii="Calibri" w:hAnsi="Calibri" w:eastAsia="Calibri" w:cs="Arial" w:asciiTheme="minorHAnsi" w:cstheme="minorBidi" w:eastAsiaTheme="minorHAnsi" w:hAnsiTheme="minorHAnsi"/>
+        <w:rFonts w:ascii="Calibri" w:hAnsi="Calibri" w:eastAsia="Calibri" w:cs="Arial"/>
         <w:kern w:val="2"/>
         <w:sz w:val="22"/>
         <w:szCs w:val="22"/>
         <w:lang w:val="en-AU" w:eastAsia="en-US" w:bidi="ar-SA"/>
-        <w14:ligatures w14:val="standardContextual"/>
       </w:rPr>
     </w:rPrDefault>
     <w:pPrDefault>
@@ -27888,438 +27926,52 @@
       </w:pPr>
     </w:pPrDefault>
   </w:docDefaults>
-  <w:latentStyles w:defLockedState="0" w:defUIPriority="99" w:defSemiHidden="0" w:defUnhideWhenUsed="0" w:defQFormat="0" w:count="376">
-    <w:lsdException w:name="Normal" w:uiPriority="0" w:qFormat="1"/>
-    <w:lsdException w:name="heading 1" w:uiPriority="9" w:qFormat="1"/>
-    <w:lsdException w:name="heading 2" w:uiPriority="9" w:semiHidden="1" w:unhideWhenUsed="1" w:qFormat="1"/>
-    <w:lsdException w:name="heading 3" w:uiPriority="9" w:semiHidden="1" w:unhideWhenUsed="1" w:qFormat="1"/>
-    <w:lsdException w:name="heading 4" w:uiPriority="9" w:semiHidden="1" w:unhideWhenUsed="1" w:qFormat="1"/>
-    <w:lsdException w:name="heading 5" w:uiPriority="9" w:semiHidden="1" w:unhideWhenUsed="1" w:qFormat="1"/>
-    <w:lsdException w:name="heading 6" w:uiPriority="9" w:semiHidden="1" w:unhideWhenUsed="1" w:qFormat="1"/>
-    <w:lsdException w:name="heading 7" w:uiPriority="9" w:semiHidden="1" w:unhideWhenUsed="1" w:qFormat="1"/>
-    <w:lsdException w:name="heading 8" w:uiPriority="9" w:semiHidden="1" w:unhideWhenUsed="1" w:qFormat="1"/>
-    <w:lsdException w:name="heading 9" w:uiPriority="9" w:semiHidden="1" w:unhideWhenUsed="1" w:qFormat="1"/>
-    <w:lsdException w:name="index 1" w:semiHidden="1" w:unhideWhenUsed="1"/>
-    <w:lsdException w:name="index 2" w:semiHidden="1" w:unhideWhenUsed="1"/>
-    <w:lsdException w:name="index 3" w:semiHidden="1" w:unhideWhenUsed="1"/>
-    <w:lsdException w:name="index 4" w:semiHidden="1" w:unhideWhenUsed="1"/>
-    <w:lsdException w:name="index 5" w:semiHidden="1" w:unhideWhenUsed="1"/>
-    <w:lsdException w:name="index 6" w:semiHidden="1" w:unhideWhenUsed="1"/>
-    <w:lsdException w:name="index 7" w:semiHidden="1" w:unhideWhenUsed="1"/>
-    <w:lsdException w:name="index 8" w:semiHidden="1" w:unhideWhenUsed="1"/>
-    <w:lsdException w:name="index 9" w:semiHidden="1" w:unhideWhenUsed="1"/>
-    <w:lsdException w:name="toc 1" w:uiPriority="39" w:semiHidden="1" w:unhideWhenUsed="1"/>
-    <w:lsdException w:name="toc 2" w:uiPriority="39" w:semiHidden="1" w:unhideWhenUsed="1"/>
-    <w:lsdException w:name="toc 3" w:uiPriority="39" w:semiHidden="1" w:unhideWhenUsed="1"/>
-    <w:lsdException w:name="toc 4" w:uiPriority="39" w:semiHidden="1" w:unhideWhenUsed="1"/>
-    <w:lsdException w:name="toc 5" w:uiPriority="39" w:semiHidden="1" w:unhideWhenUsed="1"/>
-    <w:lsdException w:name="toc 6" w:uiPriority="39" w:semiHidden="1" w:unhideWhenUsed="1"/>
-    <w:lsdException w:name="toc 7" w:uiPriority="39" w:semiHidden="1" w:unhideWhenUsed="1"/>
-    <w:lsdException w:name="toc 8" w:uiPriority="39" w:semiHidden="1" w:unhideWhenUsed="1"/>
-    <w:lsdException w:name="toc 9" w:uiPriority="39" w:semiHidden="1" w:unhideWhenUsed="1"/>
-    <w:lsdException w:name="Normal Indent" w:semiHidden="1" w:unhideWhenUsed="1"/>
-    <w:lsdException w:name="footnote text" w:semiHidden="1" w:unhideWhenUsed="1"/>
-    <w:lsdException w:name="annotation text" w:semiHidden="1" w:unhideWhenUsed="1"/>
-    <w:lsdException w:name="header" w:semiHidden="1" w:unhideWhenUsed="1"/>
-    <w:lsdException w:name="footer" w:semiHidden="1" w:unhideWhenUsed="1"/>
-    <w:lsdException w:name="index heading" w:semiHidden="1" w:unhideWhenUsed="1"/>
-    <w:lsdException w:name="caption" w:uiPriority="35" w:semiHidden="1" w:unhideWhenUsed="1" w:qFormat="1"/>
-    <w:lsdException w:name="table of figures" w:semiHidden="1" w:unhideWhenUsed="1"/>
-    <w:lsdException w:name="envelope address" w:semiHidden="1" w:unhideWhenUsed="1"/>
-    <w:lsdException w:name="envelope return" w:semiHidden="1" w:unhideWhenUsed="1"/>
-    <w:lsdException w:name="footnote reference" w:semiHidden="1" w:unhideWhenUsed="1"/>
-    <w:lsdException w:name="annotation reference" w:semiHidden="1" w:unhideWhenUsed="1"/>
-    <w:lsdException w:name="line number" w:semiHidden="1" w:unhideWhenUsed="1"/>
-    <w:lsdException w:name="page number" w:semiHidden="1" w:unhideWhenUsed="1"/>
-    <w:lsdException w:name="endnote reference" w:semiHidden="1" w:unhideWhenUsed="1"/>
-    <w:lsdException w:name="endnote text" w:semiHidden="1" w:unhideWhenUsed="1"/>
-    <w:lsdException w:name="table of authorities" w:semiHidden="1" w:unhideWhenUsed="1"/>
-    <w:lsdException w:name="macro" w:semiHidden="1" w:unhideWhenUsed="1"/>
-    <w:lsdException w:name="toa heading" w:semiHidden="1" w:unhideWhenUsed="1"/>
-    <w:lsdException w:name="List" w:semiHidden="1" w:unhideWhenUsed="1"/>
-    <w:lsdException w:name="List Bullet" w:semiHidden="1" w:unhideWhenUsed="1"/>
-    <w:lsdException w:name="List Number" w:semiHidden="1" w:unhideWhenUsed="1"/>
-    <w:lsdException w:name="List 2" w:semiHidden="1" w:unhideWhenUsed="1"/>
-    <w:lsdException w:name="List 3" w:semiHidden="1" w:unhideWhenUsed="1"/>
-    <w:lsdException w:name="List 4" w:semiHidden="1" w:unhideWhenUsed="1"/>
-    <w:lsdException w:name="List 5" w:semiHidden="1" w:unhideWhenUsed="1"/>
-    <w:lsdException w:name="List Bullet 2" w:semiHidden="1" w:unhideWhenUsed="1"/>
-    <w:lsdException w:name="List Bullet 3" w:semiHidden="1" w:unhideWhenUsed="1"/>
-    <w:lsdException w:name="List Bullet 4" w:semiHidden="1" w:unhideWhenUsed="1"/>
-    <w:lsdException w:name="List Bullet 5" w:semiHidden="1" w:unhideWhenUsed="1"/>
-    <w:lsdException w:name="List Number 2" w:semiHidden="1" w:unhideWhenUsed="1"/>
-    <w:lsdException w:name="List Number 3" w:semiHidden="1" w:unhideWhenUsed="1"/>
-    <w:lsdException w:name="List Number 4" w:semiHidden="1" w:unhideWhenUsed="1"/>
-    <w:lsdException w:name="List Number 5" w:semiHidden="1" w:unhideWhenUsed="1"/>
-    <w:lsdException w:name="Title" w:uiPriority="10" w:qFormat="1"/>
-    <w:lsdException w:name="Closing" w:semiHidden="1" w:unhideWhenUsed="1"/>
-    <w:lsdException w:name="Signature" w:semiHidden="1" w:unhideWhenUsed="1"/>
-    <w:lsdException w:name="Default Paragraph Font" w:uiPriority="1" w:semiHidden="1" w:unhideWhenUsed="1"/>
-    <w:lsdException w:name="Body Text" w:semiHidden="1" w:unhideWhenUsed="1"/>
-    <w:lsdException w:name="Body Text Indent" w:semiHidden="1" w:unhideWhenUsed="1"/>
-    <w:lsdException w:name="List Continue" w:semiHidden="1" w:unhideWhenUsed="1"/>
-    <w:lsdException w:name="List Continue 2" w:semiHidden="1" w:unhideWhenUsed="1"/>
-    <w:lsdException w:name="List Continue 3" w:semiHidden="1" w:unhideWhenUsed="1"/>
-    <w:lsdException w:name="List Continue 4" w:semiHidden="1" w:unhideWhenUsed="1"/>
-    <w:lsdException w:name="List Continue 5" w:semiHidden="1" w:unhideWhenUsed="1"/>
-    <w:lsdException w:name="Message Header" w:semiHidden="1" w:unhideWhenUsed="1"/>
-    <w:lsdException w:name="Subtitle" w:uiPriority="11" w:qFormat="1"/>
-    <w:lsdException w:name="Salutation" w:semiHidden="1" w:unhideWhenUsed="1"/>
-    <w:lsdException w:name="Date" w:semiHidden="1" w:unhideWhenUsed="1"/>
-    <w:lsdException w:name="Body Text First Indent" w:semiHidden="1" w:unhideWhenUsed="1"/>
-    <w:lsdException w:name="Body Text First Indent 2" w:semiHidden="1" w:unhideWhenUsed="1"/>
-    <w:lsdException w:name="Note Heading" w:semiHidden="1" w:unhideWhenUsed="1"/>
-    <w:lsdException w:name="Body Text 2" w:semiHidden="1" w:unhideWhenUsed="1"/>
-    <w:lsdException w:name="Body Text 3" w:semiHidden="1" w:unhideWhenUsed="1"/>
-    <w:lsdException w:name="Body Text Indent 2" w:semiHidden="1" w:unhideWhenUsed="1"/>
-    <w:lsdException w:name="Body Text Indent 3" w:semiHidden="1" w:unhideWhenUsed="1"/>
-    <w:lsdException w:name="Block Text" w:semiHidden="1" w:unhideWhenUsed="1"/>
-    <w:lsdException w:name="Hyperlink" w:semiHidden="1" w:unhideWhenUsed="1"/>
-    <w:lsdException w:name="FollowedHyperlink" w:semiHidden="1" w:unhideWhenUsed="1"/>
-    <w:lsdException w:name="Strong" w:uiPriority="22" w:qFormat="1"/>
-    <w:lsdException w:name="Emphasis" w:uiPriority="20" w:qFormat="1"/>
-    <w:lsdException w:name="Document Map" w:semiHidden="1" w:unhideWhenUsed="1"/>
-    <w:lsdException w:name="Plain Text" w:semiHidden="1" w:unhideWhenUsed="1"/>
-    <w:lsdException w:name="E-mail Signature" w:semiHidden="1" w:unhideWhenUsed="1"/>
-    <w:lsdException w:name="HTML Top of Form" w:semiHidden="1" w:unhideWhenUsed="1"/>
-    <w:lsdException w:name="HTML Bottom of Form" w:semiHidden="1" w:unhideWhenUsed="1"/>
-    <w:lsdException w:name="Normal (Web)" w:semiHidden="1" w:unhideWhenUsed="1"/>
-    <w:lsdException w:name="HTML Acronym" w:semiHidden="1" w:unhideWhenUsed="1"/>
-    <w:lsdException w:name="HTML Address" w:semiHidden="1" w:unhideWhenUsed="1"/>
-    <w:lsdException w:name="HTML Cite" w:semiHidden="1" w:unhideWhenUsed="1"/>
-    <w:lsdException w:name="HTML Code" w:semiHidden="1" w:unhideWhenUsed="1"/>
-    <w:lsdException w:name="HTML Definition" w:semiHidden="1" w:unhideWhenUsed="1"/>
-    <w:lsdException w:name="HTML Keyboard" w:semiHidden="1" w:unhideWhenUsed="1"/>
-    <w:lsdException w:name="HTML Preformatted" w:semiHidden="1" w:unhideWhenUsed="1"/>
-    <w:lsdException w:name="HTML Sample" w:semiHidden="1" w:unhideWhenUsed="1"/>
-    <w:lsdException w:name="HTML Typewriter" w:semiHidden="1" w:unhideWhenUsed="1"/>
-    <w:lsdException w:name="HTML Variable" w:semiHidden="1" w:unhideWhenUsed="1"/>
-    <w:lsdException w:name="Normal Table" w:semiHidden="1" w:unhideWhenUsed="1"/>
-    <w:lsdException w:name="annotation subject" w:semiHidden="1" w:unhideWhenUsed="1"/>
-    <w:lsdException w:name="No List" w:semiHidden="1" w:unhideWhenUsed="1"/>
-    <w:lsdException w:name="Outline List 1" w:semiHidden="1" w:unhideWhenUsed="1"/>
-    <w:lsdException w:name="Outline List 2" w:semiHidden="1" w:unhideWhenUsed="1"/>
-    <w:lsdException w:name="Outline List 3" w:semiHidden="1" w:unhideWhenUsed="1"/>
-    <w:lsdException w:name="Table Simple 1" w:semiHidden="1" w:unhideWhenUsed="1"/>
-    <w:lsdException w:name="Table Simple 2" w:semiHidden="1" w:unhideWhenUsed="1"/>
-    <w:lsdException w:name="Table Simple 3" w:semiHidden="1" w:unhideWhenUsed="1"/>
-    <w:lsdException w:name="Table Classic 1" w:semiHidden="1" w:unhideWhenUsed="1"/>
-    <w:lsdException w:name="Table Classic 2" w:semiHidden="1" w:unhideWhenUsed="1"/>
-    <w:lsdException w:name="Table Classic 3" w:semiHidden="1" w:unhideWhenUsed="1"/>
-    <w:lsdException w:name="Table Classic 4" w:semiHidden="1" w:unhideWhenUsed="1"/>
-    <w:lsdException w:name="Table Colorful 1" w:semiHidden="1" w:unhideWhenUsed="1"/>
-    <w:lsdException w:name="Table Colorful 2" w:semiHidden="1" w:unhideWhenUsed="1"/>
-    <w:lsdException w:name="Table Colorful 3" w:semiHidden="1" w:unhideWhenUsed="1"/>
-    <w:lsdException w:name="Table Columns 1" w:semiHidden="1" w:unhideWhenUsed="1"/>
-    <w:lsdException w:name="Table Columns 2" w:semiHidden="1" w:unhideWhenUsed="1"/>
-    <w:lsdException w:name="Table Columns 3" w:semiHidden="1" w:unhideWhenUsed="1"/>
-    <w:lsdException w:name="Table Columns 4" w:semiHidden="1" w:unhideWhenUsed="1"/>
-    <w:lsdException w:name="Table Columns 5" w:semiHidden="1" w:unhideWhenUsed="1"/>
-    <w:lsdException w:name="Table Grid 1" w:semiHidden="1" w:unhideWhenUsed="1"/>
-    <w:lsdException w:name="Table Grid 2" w:semiHidden="1" w:unhideWhenUsed="1"/>
-    <w:lsdException w:name="Table Grid 3" w:semiHidden="1" w:unhideWhenUsed="1"/>
-    <w:lsdException w:name="Table Grid 4" w:semiHidden="1" w:unhideWhenUsed="1"/>
-    <w:lsdException w:name="Table Grid 5" w:semiHidden="1" w:unhideWhenUsed="1"/>
-    <w:lsdException w:name="Table Grid 6" w:semiHidden="1" w:unhideWhenUsed="1"/>
-    <w:lsdException w:name="Table Grid 7" w:semiHidden="1" w:unhideWhenUsed="1"/>
-    <w:lsdException w:name="Table Grid 8" w:semiHidden="1" w:unhideWhenUsed="1"/>
-    <w:lsdException w:name="Table List 1" w:semiHidden="1" w:unhideWhenUsed="1"/>
-    <w:lsdException w:name="Table List 2" w:semiHidden="1" w:unhideWhenUsed="1"/>
-    <w:lsdException w:name="Table List 3" w:semiHidden="1" w:unhideWhenUsed="1"/>
-    <w:lsdException w:name="Table List 4" w:semiHidden="1" w:unhideWhenUsed="1"/>
-    <w:lsdException w:name="Table List 5" w:semiHidden="1" w:unhideWhenUsed="1"/>
-    <w:lsdException w:name="Table List 6" w:semiHidden="1" w:unhideWhenUsed="1"/>
-    <w:lsdException w:name="Table List 7" w:semiHidden="1" w:unhideWhenUsed="1"/>
-    <w:lsdException w:name="Table List 8" w:semiHidden="1" w:unhideWhenUsed="1"/>
-    <w:lsdException w:name="Table 3D effects 1" w:semiHidden="1" w:unhideWhenUsed="1"/>
-    <w:lsdException w:name="Table 3D effects 2" w:semiHidden="1" w:unhideWhenUsed="1"/>
-    <w:lsdException w:name="Table 3D effects 3" w:semiHidden="1" w:unhideWhenUsed="1"/>
-    <w:lsdException w:name="Table Contemporary" w:semiHidden="1" w:unhideWhenUsed="1"/>
-    <w:lsdException w:name="Table Elegant" w:semiHidden="1" w:unhideWhenUsed="1"/>
-    <w:lsdException w:name="Table Professional" w:semiHidden="1" w:unhideWhenUsed="1"/>
-    <w:lsdException w:name="Table Subtle 1" w:semiHidden="1" w:unhideWhenUsed="1"/>
-    <w:lsdException w:name="Table Subtle 2" w:semiHidden="1" w:unhideWhenUsed="1"/>
-    <w:lsdException w:name="Table Web 1" w:semiHidden="1" w:unhideWhenUsed="1"/>
-    <w:lsdException w:name="Table Web 2" w:semiHidden="1" w:unhideWhenUsed="1"/>
-    <w:lsdException w:name="Table Web 3" w:semiHidden="1" w:unhideWhenUsed="1"/>
-    <w:lsdException w:name="Balloon Text" w:semiHidden="1" w:unhideWhenUsed="1"/>
-    <w:lsdException w:name="Table Grid" w:uiPriority="39"/>
-    <w:lsdException w:name="Table Theme" w:semiHidden="1" w:unhideWhenUsed="1"/>
-    <w:lsdException w:name="Placeholder Text" w:semiHidden="1"/>
-    <w:lsdException w:name="No Spacing" w:uiPriority="1" w:qFormat="1"/>
-    <w:lsdException w:name="Light Shading" w:uiPriority="60"/>
-    <w:lsdException w:name="Light List" w:uiPriority="61"/>
-    <w:lsdException w:name="Light Grid" w:uiPriority="62"/>
-    <w:lsdException w:name="Medium Shading 1" w:uiPriority="63"/>
-    <w:lsdException w:name="Medium Shading 2" w:uiPriority="64"/>
-    <w:lsdException w:name="Medium List 1" w:uiPriority="65"/>
-    <w:lsdException w:name="Medium List 2" w:uiPriority="66"/>
-    <w:lsdException w:name="Medium Grid 1" w:uiPriority="67"/>
-    <w:lsdException w:name="Medium Grid 2" w:uiPriority="68"/>
-    <w:lsdException w:name="Medium Grid 3" w:uiPriority="69"/>
-    <w:lsdException w:name="Dark List" w:uiPriority="70"/>
-    <w:lsdException w:name="Colorful Shading" w:uiPriority="71"/>
-    <w:lsdException w:name="Colorful List" w:uiPriority="72"/>
-    <w:lsdException w:name="Colorful Grid" w:uiPriority="73"/>
-    <w:lsdException w:name="Light Shading Accent 1" w:uiPriority="60"/>
-    <w:lsdException w:name="Light List Accent 1" w:uiPriority="61"/>
-    <w:lsdException w:name="Light Grid Accent 1" w:uiPriority="62"/>
-    <w:lsdException w:name="Medium Shading 1 Accent 1" w:uiPriority="63"/>
-    <w:lsdException w:name="Medium Shading 2 Accent 1" w:uiPriority="64"/>
-    <w:lsdException w:name="Medium List 1 Accent 1" w:uiPriority="65"/>
-    <w:lsdException w:name="Revision" w:semiHidden="1"/>
-    <w:lsdException w:name="List Paragraph" w:uiPriority="34" w:qFormat="1"/>
-    <w:lsdException w:name="Quote" w:uiPriority="29" w:qFormat="1"/>
-    <w:lsdException w:name="Intense Quote" w:uiPriority="30" w:qFormat="1"/>
-    <w:lsdException w:name="Medium List 2 Accent 1" w:uiPriority="66"/>
-    <w:lsdException w:name="Medium Grid 1 Accent 1" w:uiPriority="67"/>
-    <w:lsdException w:name="Medium Grid 2 Accent 1" w:uiPriority="68"/>
-    <w:lsdException w:name="Medium Grid 3 Accent 1" w:uiPriority="69"/>
-    <w:lsdException w:name="Dark List Accent 1" w:uiPriority="70"/>
-    <w:lsdException w:name="Colorful Shading Accent 1" w:uiPriority="71"/>
-    <w:lsdException w:name="Colorful List Accent 1" w:uiPriority="72"/>
-    <w:lsdException w:name="Colorful Grid Accent 1" w:uiPriority="73"/>
-    <w:lsdException w:name="Light Shading Accent 2" w:uiPriority="60"/>
-    <w:lsdException w:name="Light List Accent 2" w:uiPriority="61"/>
-    <w:lsdException w:name="Light Grid Accent 2" w:uiPriority="62"/>
-    <w:lsdException w:name="Medium Shading 1 Accent 2" w:uiPriority="63"/>
-    <w:lsdException w:name="Medium Shading 2 Accent 2" w:uiPriority="64"/>
-    <w:lsdException w:name="Medium List 1 Accent 2" w:uiPriority="65"/>
-    <w:lsdException w:name="Medium List 2 Accent 2" w:uiPriority="66"/>
-    <w:lsdException w:name="Medium Grid 1 Accent 2" w:uiPriority="67"/>
-    <w:lsdException w:name="Medium Grid 2 Accent 2" w:uiPriority="68"/>
-    <w:lsdException w:name="Medium Grid 3 Accent 2" w:uiPriority="69"/>
-    <w:lsdException w:name="Dark List Accent 2" w:uiPriority="70"/>
-    <w:lsdException w:name="Colorful Shading Accent 2" w:uiPriority="71"/>
-    <w:lsdException w:name="Colorful List Accent 2" w:uiPriority="72"/>
-    <w:lsdException w:name="Colorful Grid Accent 2" w:uiPriority="73"/>
-    <w:lsdException w:name="Light Shading Accent 3" w:uiPriority="60"/>
-    <w:lsdException w:name="Light List Accent 3" w:uiPriority="61"/>
-    <w:lsdException w:name="Light Grid Accent 3" w:uiPriority="62"/>
-    <w:lsdException w:name="Medium Shading 1 Accent 3" w:uiPriority="63"/>
-    <w:lsdException w:name="Medium Shading 2 Accent 3" w:uiPriority="64"/>
-    <w:lsdException w:name="Medium List 1 Accent 3" w:uiPriority="65"/>
-    <w:lsdException w:name="Medium List 2 Accent 3" w:uiPriority="66"/>
-    <w:lsdException w:name="Medium Grid 1 Accent 3" w:uiPriority="67"/>
-    <w:lsdException w:name="Medium Grid 2 Accent 3" w:uiPriority="68"/>
-    <w:lsdException w:name="Medium Grid 3 Accent 3" w:uiPriority="69"/>
-    <w:lsdException w:name="Dark List Accent 3" w:uiPriority="70"/>
-    <w:lsdException w:name="Colorful Shading Accent 3" w:uiPriority="71"/>
-    <w:lsdException w:name="Colorful List Accent 3" w:uiPriority="72"/>
-    <w:lsdException w:name="Colorful Grid Accent 3" w:uiPriority="73"/>
-    <w:lsdException w:name="Light Shading Accent 4" w:uiPriority="60"/>
-    <w:lsdException w:name="Light List Accent 4" w:uiPriority="61"/>
-    <w:lsdException w:name="Light Grid Accent 4" w:uiPriority="62"/>
-    <w:lsdException w:name="Medium Shading 1 Accent 4" w:uiPriority="63"/>
-    <w:lsdException w:name="Medium Shading 2 Accent 4" w:uiPriority="64"/>
-    <w:lsdException w:name="Medium List 1 Accent 4" w:uiPriority="65"/>
-    <w:lsdException w:name="Medium List 2 Accent 4" w:uiPriority="66"/>
-    <w:lsdException w:name="Medium Grid 1 Accent 4" w:uiPriority="67"/>
-    <w:lsdException w:name="Medium Grid 2 Accent 4" w:uiPriority="68"/>
-    <w:lsdException w:name="Medium Grid 3 Accent 4" w:uiPriority="69"/>
-    <w:lsdException w:name="Dark List Accent 4" w:uiPriority="70"/>
-    <w:lsdException w:name="Colorful Shading Accent 4" w:uiPriority="71"/>
-    <w:lsdException w:name="Colorful List Accent 4" w:uiPriority="72"/>
-    <w:lsdException w:name="Colorful Grid Accent 4" w:uiPriority="73"/>
-    <w:lsdException w:name="Light Shading Accent 5" w:uiPriority="60"/>
-    <w:lsdException w:name="Light List Accent 5" w:uiPriority="61"/>
-    <w:lsdException w:name="Light Grid Accent 5" w:uiPriority="62"/>
-    <w:lsdException w:name="Medium Shading 1 Accent 5" w:uiPriority="63"/>
-    <w:lsdException w:name="Medium Shading 2 Accent 5" w:uiPriority="64"/>
-    <w:lsdException w:name="Medium List 1 Accent 5" w:uiPriority="65"/>
-    <w:lsdException w:name="Medium List 2 Accent 5" w:uiPriority="66"/>
-    <w:lsdException w:name="Medium Grid 1 Accent 5" w:uiPriority="67"/>
-    <w:lsdException w:name="Medium Grid 2 Accent 5" w:uiPriority="68"/>
-    <w:lsdException w:name="Medium Grid 3 Accent 5" w:uiPriority="69"/>
-    <w:lsdException w:name="Dark List Accent 5" w:uiPriority="70"/>
-    <w:lsdException w:name="Colorful Shading Accent 5" w:uiPriority="71"/>
-    <w:lsdException w:name="Colorful List Accent 5" w:uiPriority="72"/>
-    <w:lsdException w:name="Colorful Grid Accent 5" w:uiPriority="73"/>
-    <w:lsdException w:name="Light Shading Accent 6" w:uiPriority="60"/>
-    <w:lsdException w:name="Light List Accent 6" w:uiPriority="61"/>
-    <w:lsdException w:name="Light Grid Accent 6" w:uiPriority="62"/>
-    <w:lsdException w:name="Medium Shading 1 Accent 6" w:uiPriority="63"/>
-    <w:lsdException w:name="Medium Shading 2 Accent 6" w:uiPriority="64"/>
-    <w:lsdException w:name="Medium List 1 Accent 6" w:uiPriority="65"/>
-    <w:lsdException w:name="Medium List 2 Accent 6" w:uiPriority="66"/>
-    <w:lsdException w:name="Medium Grid 1 Accent 6" w:uiPriority="67"/>
-    <w:lsdException w:name="Medium Grid 2 Accent 6" w:uiPriority="68"/>
-    <w:lsdException w:name="Medium Grid 3 Accent 6" w:uiPriority="69"/>
-    <w:lsdException w:name="Dark List Accent 6" w:uiPriority="70"/>
-    <w:lsdException w:name="Colorful Shading Accent 6" w:uiPriority="71"/>
-    <w:lsdException w:name="Colorful List Accent 6" w:uiPriority="72"/>
-    <w:lsdException w:name="Colorful Grid Accent 6" w:uiPriority="73"/>
-    <w:lsdException w:name="Subtle Emphasis" w:uiPriority="19" w:qFormat="1"/>
-    <w:lsdException w:name="Intense Emphasis" w:uiPriority="21" w:qFormat="1"/>
-    <w:lsdException w:name="Subtle Reference" w:uiPriority="31" w:qFormat="1"/>
-    <w:lsdException w:name="Intense Reference" w:uiPriority="32" w:qFormat="1"/>
-    <w:lsdException w:name="Book Title" w:uiPriority="33" w:qFormat="1"/>
-    <w:lsdException w:name="Bibliography" w:uiPriority="37" w:semiHidden="1" w:unhideWhenUsed="1"/>
-    <w:lsdException w:name="TOC Heading" w:uiPriority="39" w:semiHidden="1" w:unhideWhenUsed="1" w:qFormat="1"/>
-    <w:lsdException w:name="Plain Table 1" w:uiPriority="41"/>
-    <w:lsdException w:name="Plain Table 2" w:uiPriority="42"/>
-    <w:lsdException w:name="Plain Table 3" w:uiPriority="43"/>
-    <w:lsdException w:name="Plain Table 4" w:uiPriority="44"/>
-    <w:lsdException w:name="Plain Table 5" w:uiPriority="45"/>
-    <w:lsdException w:name="Grid Table Light" w:uiPriority="40"/>
-    <w:lsdException w:name="Grid Table 1 Light" w:uiPriority="46"/>
-    <w:lsdException w:name="Grid Table 2" w:uiPriority="47"/>
-    <w:lsdException w:name="Grid Table 3" w:uiPriority="48"/>
-    <w:lsdException w:name="Grid Table 4" w:uiPriority="49"/>
-    <w:lsdException w:name="Grid Table 5 Dark" w:uiPriority="50"/>
-    <w:lsdException w:name="Grid Table 6 Colorful" w:uiPriority="51"/>
-    <w:lsdException w:name="Grid Table 7 Colorful" w:uiPriority="52"/>
-    <w:lsdException w:name="Grid Table 1 Light Accent 1" w:uiPriority="46"/>
-    <w:lsdException w:name="Grid Table 2 Accent 1" w:uiPriority="47"/>
-    <w:lsdException w:name="Grid Table 3 Accent 1" w:uiPriority="48"/>
-    <w:lsdException w:name="Grid Table 4 Accent 1" w:uiPriority="49"/>
-    <w:lsdException w:name="Grid Table 5 Dark Accent 1" w:uiPriority="50"/>
-    <w:lsdException w:name="Grid Table 6 Colorful Accent 1" w:uiPriority="51"/>
-    <w:lsdException w:name="Grid Table 7 Colorful Accent 1" w:uiPriority="52"/>
-    <w:lsdException w:name="Grid Table 1 Light Accent 2" w:uiPriority="46"/>
-    <w:lsdException w:name="Grid Table 2 Accent 2" w:uiPriority="47"/>
-    <w:lsdException w:name="Grid Table 3 Accent 2" w:uiPriority="48"/>
-    <w:lsdException w:name="Grid Table 4 Accent 2" w:uiPriority="49"/>
-    <w:lsdException w:name="Grid Table 5 Dark Accent 2" w:uiPriority="50"/>
-    <w:lsdException w:name="Grid Table 6 Colorful Accent 2" w:uiPriority="51"/>
-    <w:lsdException w:name="Grid Table 7 Colorful Accent 2" w:uiPriority="52"/>
-    <w:lsdException w:name="Grid Table 1 Light Accent 3" w:uiPriority="46"/>
-    <w:lsdException w:name="Grid Table 2 Accent 3" w:uiPriority="47"/>
-    <w:lsdException w:name="Grid Table 3 Accent 3" w:uiPriority="48"/>
-    <w:lsdException w:name="Grid Table 4 Accent 3" w:uiPriority="49"/>
-    <w:lsdException w:name="Grid Table 5 Dark Accent 3" w:uiPriority="50"/>
-    <w:lsdException w:name="Grid Table 6 Colorful Accent 3" w:uiPriority="51"/>
-    <w:lsdException w:name="Grid Table 7 Colorful Accent 3" w:uiPriority="52"/>
-    <w:lsdException w:name="Grid Table 1 Light Accent 4" w:uiPriority="46"/>
-    <w:lsdException w:name="Grid Table 2 Accent 4" w:uiPriority="47"/>
-    <w:lsdException w:name="Grid Table 3 Accent 4" w:uiPriority="48"/>
-    <w:lsdException w:name="Grid Table 4 Accent 4" w:uiPriority="49"/>
-    <w:lsdException w:name="Grid Table 5 Dark Accent 4" w:uiPriority="50"/>
-    <w:lsdException w:name="Grid Table 6 Colorful Accent 4" w:uiPriority="51"/>
-    <w:lsdException w:name="Grid Table 7 Colorful Accent 4" w:uiPriority="52"/>
-    <w:lsdException w:name="Grid Table 1 Light Accent 5" w:uiPriority="46"/>
-    <w:lsdException w:name="Grid Table 2 Accent 5" w:uiPriority="47"/>
-    <w:lsdException w:name="Grid Table 3 Accent 5" w:uiPriority="48"/>
-    <w:lsdException w:name="Grid Table 4 Accent 5" w:uiPriority="49"/>
-    <w:lsdException w:name="Grid Table 5 Dark Accent 5" w:uiPriority="50"/>
-    <w:lsdException w:name="Grid Table 6 Colorful Accent 5" w:uiPriority="51"/>
-    <w:lsdException w:name="Grid Table 7 Colorful Accent 5" w:uiPriority="52"/>
-    <w:lsdException w:name="Grid Table 1 Light Accent 6" w:uiPriority="46"/>
-    <w:lsdException w:name="Grid Table 2 Accent 6" w:uiPriority="47"/>
-    <w:lsdException w:name="Grid Table 3 Accent 6" w:uiPriority="48"/>
-    <w:lsdException w:name="Grid Table 4 Accent 6" w:uiPriority="49"/>
-    <w:lsdException w:name="Grid Table 5 Dark Accent 6" w:uiPriority="50"/>
-    <w:lsdException w:name="Grid Table 6 Colorful Accent 6" w:uiPriority="51"/>
-    <w:lsdException w:name="Grid Table 7 Colorful Accent 6" w:uiPriority="52"/>
-    <w:lsdException w:name="List Table 1 Light" w:uiPriority="46"/>
-    <w:lsdException w:name="List Table 2" w:uiPriority="47"/>
-    <w:lsdException w:name="List Table 3" w:uiPriority="48"/>
-    <w:lsdException w:name="List Table 4" w:uiPriority="49"/>
-    <w:lsdException w:name="List Table 5 Dark" w:uiPriority="50"/>
-    <w:lsdException w:name="List Table 6 Colorful" w:uiPriority="51"/>
-    <w:lsdException w:name="List Table 7 Colorful" w:uiPriority="52"/>
-    <w:lsdException w:name="List Table 1 Light Accent 1" w:uiPriority="46"/>
-    <w:lsdException w:name="List Table 2 Accent 1" w:uiPriority="47"/>
-    <w:lsdException w:name="List Table 3 Accent 1" w:uiPriority="48"/>
-    <w:lsdException w:name="List Table 4 Accent 1" w:uiPriority="49"/>
-    <w:lsdException w:name="List Table 5 Dark Accent 1" w:uiPriority="50"/>
-    <w:lsdException w:name="List Table 6 Colorful Accent 1" w:uiPriority="51"/>
-    <w:lsdException w:name="List Table 7 Colorful Accent 1" w:uiPriority="52"/>
-    <w:lsdException w:name="List Table 1 Light Accent 2" w:uiPriority="46"/>
-    <w:lsdException w:name="List Table 2 Accent 2" w:uiPriority="47"/>
-    <w:lsdException w:name="List Table 3 Accent 2" w:uiPriority="48"/>
-    <w:lsdException w:name="List Table 4 Accent 2" w:uiPriority="49"/>
-    <w:lsdException w:name="List Table 5 Dark Accent 2" w:uiPriority="50"/>
-    <w:lsdException w:name="List Table 6 Colorful Accent 2" w:uiPriority="51"/>
-    <w:lsdException w:name="List Table 7 Colorful Accent 2" w:uiPriority="52"/>
-    <w:lsdException w:name="List Table 1 Light Accent 3" w:uiPriority="46"/>
-    <w:lsdException w:name="List Table 2 Accent 3" w:uiPriority="47"/>
-    <w:lsdException w:name="List Table 3 Accent 3" w:uiPriority="48"/>
-    <w:lsdException w:name="List Table 4 Accent 3" w:uiPriority="49"/>
-    <w:lsdException w:name="List Table 5 Dark Accent 3" w:uiPriority="50"/>
-    <w:lsdException w:name="List Table 6 Colorful Accent 3" w:uiPriority="51"/>
-    <w:lsdException w:name="List Table 7 Colorful Accent 3" w:uiPriority="52"/>
-    <w:lsdException w:name="List Table 1 Light Accent 4" w:uiPriority="46"/>
-    <w:lsdException w:name="List Table 2 Accent 4" w:uiPriority="47"/>
-    <w:lsdException w:name="List Table 3 Accent 4" w:uiPriority="48"/>
-    <w:lsdException w:name="List Table 4 Accent 4" w:uiPriority="49"/>
-    <w:lsdException w:name="List Table 5 Dark Accent 4" w:uiPriority="50"/>
-    <w:lsdException w:name="List Table 6 Colorful Accent 4" w:uiPriority="51"/>
-    <w:lsdException w:name="List Table 7 Colorful Accent 4" w:uiPriority="52"/>
-    <w:lsdException w:name="List Table 1 Light Accent 5" w:uiPriority="46"/>
-    <w:lsdException w:name="List Table 2 Accent 5" w:uiPriority="47"/>
-    <w:lsdException w:name="List Table 3 Accent 5" w:uiPriority="48"/>
-    <w:lsdException w:name="List Table 4 Accent 5" w:uiPriority="49"/>
-    <w:lsdException w:name="List Table 5 Dark Accent 5" w:uiPriority="50"/>
-    <w:lsdException w:name="List Table 6 Colorful Accent 5" w:uiPriority="51"/>
-    <w:lsdException w:name="List Table 7 Colorful Accent 5" w:uiPriority="52"/>
-    <w:lsdException w:name="List Table 1 Light Accent 6" w:uiPriority="46"/>
-    <w:lsdException w:name="List Table 2 Accent 6" w:uiPriority="47"/>
-    <w:lsdException w:name="List Table 3 Accent 6" w:uiPriority="48"/>
-    <w:lsdException w:name="List Table 4 Accent 6" w:uiPriority="49"/>
-    <w:lsdException w:name="List Table 5 Dark Accent 6" w:uiPriority="50"/>
-    <w:lsdException w:name="List Table 6 Colorful Accent 6" w:uiPriority="51"/>
-    <w:lsdException w:name="List Table 7 Colorful Accent 6" w:uiPriority="52"/>
-    <w:lsdException w:name="Mention" w:semiHidden="1" w:unhideWhenUsed="1"/>
-    <w:lsdException w:name="Smart Hyperlink" w:semiHidden="1" w:unhideWhenUsed="1"/>
-    <w:lsdException w:name="Hashtag" w:semiHidden="1" w:unhideWhenUsed="1"/>
-    <w:lsdException w:name="Unresolved Mention" w:semiHidden="1" w:unhideWhenUsed="1"/>
-    <w:lsdException w:name="Smart Link" w:semiHidden="1" w:unhideWhenUsed="1"/>
-  </w:latentStyles>
-  <w:style w:type="paragraph" w:styleId="Normal" w:default="1">
+  <w:style w:type="paragraph" w:styleId="Normal">
     <w:name w:val="Normal"/>
     <w:qFormat/>
-    <w:rsid w:val="00371966"/>
     <w:pPr>
       <w:widowControl/>
+      <w:suppressAutoHyphens w:val="true"/>
+      <w:kinsoku w:val="true"/>
+      <w:overflowPunct w:val="true"/>
+      <w:autoSpaceDE w:val="true"/>
       <w:bidi w:val="0"/>
-      <w:spacing w:lineRule="auto" w:line="254" w:before="0" w:after="160"/>
+      <w:spacing w:lineRule="auto" w:line="252" w:before="0" w:after="160"/>
       <w:jc w:val="left"/>
     </w:pPr>
     <w:rPr>
-      <w:rFonts w:ascii="Calibri" w:hAnsi="Calibri" w:eastAsia="Calibri" w:cs="Arial" w:asciiTheme="minorHAnsi" w:cstheme="minorBidi" w:eastAsiaTheme="minorHAnsi" w:hAnsiTheme="minorHAnsi"/>
+      <w:rFonts w:ascii="Calibri" w:hAnsi="Calibri" w:eastAsia="Calibri" w:cs="Arial"/>
       <w:color w:val="auto"/>
       <w:kern w:val="0"/>
       <w:sz w:val="22"/>
       <w:szCs w:val="22"/>
       <w:lang w:val="en-AU" w:eastAsia="en-US" w:bidi="ar-SA"/>
-      <w14:ligatures w14:val="standardContextual"/>
     </w:rPr>
   </w:style>
-  <w:style w:type="character" w:styleId="DefaultParagraphFont" w:default="1">
+  <w:style w:type="character" w:styleId="DefaultParagraphFont">
     <w:name w:val="Default Paragraph Font"/>
-    <w:uiPriority w:val="1"/>
-    <w:semiHidden/>
-    <w:unhideWhenUsed/>
     <w:qFormat/>
     <w:rPr/>
   </w:style>
   <w:style w:type="character" w:styleId="InternetLink">
     <w:name w:val="Hyperlink"/>
     <w:basedOn w:val="DefaultParagraphFont"/>
-    <w:uiPriority w:val="99"/>
-    <w:semiHidden/>
-    <w:unhideWhenUsed/>
-    <w:rsid w:val="00be6876"/>
     <w:rPr>
-      <w:color w:val="0563C1" w:themeColor="hyperlink"/>
+      <w:color w:val="0563C1"/>
       <w:u w:val="single"/>
     </w:rPr>
   </w:style>
-  <w:style w:type="character" w:styleId="TitleChar" w:customStyle="1">
+  <w:style w:type="character" w:styleId="TitleChar">
     <w:name w:val="Title Char"/>
     <w:basedOn w:val="DefaultParagraphFont"/>
     <w:link w:val="Title"/>
-    <w:uiPriority w:val="10"/>
     <w:qFormat/>
-    <w:rsid w:val="00be6876"/>
     <w:rPr>
-      <w:rFonts w:ascii="Calibri Light" w:hAnsi="Calibri Light" w:eastAsia="" w:cs="Times New Roman" w:asciiTheme="majorHAnsi" w:cstheme="majorBidi" w:eastAsiaTheme="majorEastAsia" w:hAnsiTheme="majorHAnsi"/>
+      <w:rFonts w:ascii="Calibri Light" w:hAnsi="Calibri Light" w:eastAsia="Calibri" w:cs="Times New Roman"/>
       <w:spacing w:val="-10"/>
       <w:kern w:val="2"/>
       <w:sz w:val="56"/>
       <w:szCs w:val="56"/>
-      <w14:ligatures w14:val="none"/>
     </w:rPr>
   </w:style>
   <w:style w:type="character" w:styleId="SourceText">
@@ -28392,15 +28044,13 @@
     <w:basedOn w:val="Normal"/>
     <w:next w:val="Normal"/>
     <w:link w:val="TitleChar"/>
-    <w:uiPriority w:val="10"/>
     <w:qFormat/>
-    <w:rsid w:val="00be6876"/>
     <w:pPr>
       <w:spacing w:lineRule="auto" w:line="240" w:before="0" w:after="0"/>
       <w:contextualSpacing/>
     </w:pPr>
     <w:rPr>
-      <w:rFonts w:ascii="Calibri Light" w:hAnsi="Calibri Light" w:eastAsia="" w:cs="Times New Roman" w:asciiTheme="majorHAnsi" w:cstheme="majorBidi" w:eastAsiaTheme="majorEastAsia" w:hAnsiTheme="majorHAnsi"/>
+      <w:rFonts w:ascii="Calibri Light" w:hAnsi="Calibri Light" w:eastAsia="Calibri" w:cs="Times New Roman"/>
       <w:spacing w:val="-10"/>
       <w:kern w:val="2"/>
       <w:sz w:val="56"/>
@@ -28410,12 +28060,10 @@
   <w:style w:type="paragraph" w:styleId="ListParagraph">
     <w:name w:val="List Paragraph"/>
     <w:basedOn w:val="Normal"/>
-    <w:uiPriority w:val="34"/>
     <w:qFormat/>
-    <w:rsid w:val="00be6876"/>
     <w:pPr>
       <w:spacing w:before="0" w:after="160"/>
-      <w:ind w:left="720" w:hanging="0"/>
+      <w:ind w:left="720" w:right="0" w:hanging="0"/>
       <w:contextualSpacing/>
     </w:pPr>
     <w:rPr/>
@@ -28433,321 +28081,9 @@
       <w:szCs w:val="20"/>
     </w:rPr>
   </w:style>
-  <w:style w:type="numbering" w:styleId="NoList" w:default="1">
+  <w:style w:type="numbering" w:styleId="NoList">
     <w:name w:val="No List"/>
-    <w:uiPriority w:val="99"/>
-    <w:semiHidden/>
-    <w:unhideWhenUsed/>
     <w:qFormat/>
   </w:style>
-  <w:style w:type="table" w:default="1" w:styleId="TableNormal">
-    <w:name w:val="Normal Table"/>
-    <w:uiPriority w:val="99"/>
-    <w:semiHidden/>
-    <w:unhideWhenUsed/>
-    <w:tblPr>
-      <w:tblCellMar>
-        <w:top w:w="0" w:type="dxa"/>
-        <w:left w:w="108" w:type="dxa"/>
-        <w:bottom w:w="0" w:type="dxa"/>
-        <w:right w:w="108" w:type="dxa"/>
-      </w:tblCellMar>
-    </w:tblPr>
-  </w:style>
 </w:styles>
-</file>
-
-<file path=word/theme/theme1.xml><?xml version="1.0" encoding="utf-8"?>
-<a:theme xmlns:a="http://schemas.openxmlformats.org/drawingml/2006/main" name="Office Theme">
-  <a:themeElements>
-    <a:clrScheme name="Office">
-      <a:dk1>
-        <a:sysClr val="windowText" lastClr="000000"/>
-      </a:dk1>
-      <a:lt1>
-        <a:sysClr val="window" lastClr="FFFFFF"/>
-      </a:lt1>
-      <a:dk2>
-        <a:srgbClr val="44546A"/>
-      </a:dk2>
-      <a:lt2>
-        <a:srgbClr val="E7E6E6"/>
-      </a:lt2>
-      <a:accent1>
-        <a:srgbClr val="4472C4"/>
-      </a:accent1>
-      <a:accent2>
-        <a:srgbClr val="ED7D31"/>
-      </a:accent2>
-      <a:accent3>
-        <a:srgbClr val="A5A5A5"/>
-      </a:accent3>
-      <a:accent4>
-        <a:srgbClr val="FFC000"/>
-      </a:accent4>
-      <a:accent5>
-        <a:srgbClr val="5B9BD5"/>
-      </a:accent5>
-      <a:accent6>
-        <a:srgbClr val="70AD47"/>
-      </a:accent6>
-      <a:hlink>
-        <a:srgbClr val="0563C1"/>
-      </a:hlink>
-      <a:folHlink>
-        <a:srgbClr val="954F72"/>
-      </a:folHlink>
-    </a:clrScheme>
-    <a:fontScheme name="Office">
-      <a:majorFont>
-        <a:latin typeface="Calibri Light" panose="020F0302020204030204"/>
-        <a:ea typeface=""/>
-        <a:cs typeface=""/>
-        <a:font script="Jpan" typeface="游ゴシック Light"/>
-        <a:font script="Hang" typeface="맑은 고딕"/>
-        <a:font script="Hans" typeface="等线 Light"/>
-        <a:font script="Hant" typeface="新細明體"/>
-        <a:font script="Arab" typeface="Times New Roman"/>
-        <a:font script="Hebr" typeface="Times New Roman"/>
-        <a:font script="Thai" typeface="Angsana New"/>
-        <a:font script="Ethi" typeface="Nyala"/>
-        <a:font script="Beng" typeface="Vrinda"/>
-        <a:font script="Gujr" typeface="Shruti"/>
-        <a:font script="Khmr" typeface="MoolBoran"/>
-        <a:font script="Knda" typeface="Tunga"/>
-        <a:font script="Guru" typeface="Raavi"/>
-        <a:font script="Cans" typeface="Euphemia"/>
-        <a:font script="Cher" typeface="Plantagenet Cherokee"/>
-        <a:font script="Yiii" typeface="Microsoft Yi Baiti"/>
-        <a:font script="Tibt" typeface="Microsoft Himalaya"/>
-        <a:font script="Thaa" typeface="MV Boli"/>
-        <a:font script="Deva" typeface="Mangal"/>
-        <a:font script="Telu" typeface="Gautami"/>
-        <a:font script="Taml" typeface="Latha"/>
-        <a:font script="Syrc" typeface="Estrangelo Edessa"/>
-        <a:font script="Orya" typeface="Kalinga"/>
-        <a:font script="Mlym" typeface="Kartika"/>
-        <a:font script="Laoo" typeface="DokChampa"/>
-        <a:font script="Sinh" typeface="Iskoola Pota"/>
-        <a:font script="Mong" typeface="Mongolian Baiti"/>
-        <a:font script="Viet" typeface="Times New Roman"/>
-        <a:font script="Uigh" typeface="Microsoft Uighur"/>
-        <a:font script="Geor" typeface="Sylfaen"/>
-        <a:font script="Armn" typeface="Arial"/>
-        <a:font script="Bugi" typeface="Leelawadee UI"/>
-        <a:font script="Bopo" typeface="Microsoft JhengHei"/>
-        <a:font script="Java" typeface="Javanese Text"/>
-        <a:font script="Lisu" typeface="Segoe UI"/>
-        <a:font script="Mymr" typeface="Myanmar Text"/>
-        <a:font script="Nkoo" typeface="Ebrima"/>
-        <a:font script="Olck" typeface="Nirmala UI"/>
-        <a:font script="Osma" typeface="Ebrima"/>
-        <a:font script="Phag" typeface="Phagspa"/>
-        <a:font script="Syrn" typeface="Estrangelo Edessa"/>
-        <a:font script="Syrj" typeface="Estrangelo Edessa"/>
-        <a:font script="Syre" typeface="Estrangelo Edessa"/>
-        <a:font script="Sora" typeface="Nirmala UI"/>
-        <a:font script="Tale" typeface="Microsoft Tai Le"/>
-        <a:font script="Talu" typeface="Microsoft New Tai Lue"/>
-        <a:font script="Tfng" typeface="Ebrima"/>
-      </a:majorFont>
-      <a:minorFont>
-        <a:latin typeface="Calibri" panose="020F0502020204030204"/>
-        <a:ea typeface=""/>
-        <a:cs typeface=""/>
-        <a:font script="Jpan" typeface="游明朝"/>
-        <a:font script="Hang" typeface="맑은 고딕"/>
-        <a:font script="Hans" typeface="等线"/>
-        <a:font script="Hant" typeface="新細明體"/>
-        <a:font script="Arab" typeface="Arial"/>
-        <a:font script="Hebr" typeface="Arial"/>
-        <a:font script="Thai" typeface="Cordia New"/>
-        <a:font script="Ethi" typeface="Nyala"/>
-        <a:font script="Beng" typeface="Vrinda"/>
-        <a:font script="Gujr" typeface="Shruti"/>
-        <a:font script="Khmr" typeface="DaunPenh"/>
-        <a:font script="Knda" typeface="Tunga"/>
-        <a:font script="Guru" typeface="Raavi"/>
-        <a:font script="Cans" typeface="Euphemia"/>
-        <a:font script="Cher" typeface="Plantagenet Cherokee"/>
-        <a:font script="Yiii" typeface="Microsoft Yi Baiti"/>
-        <a:font script="Tibt" typeface="Microsoft Himalaya"/>
-        <a:font script="Thaa" typeface="MV Boli"/>
-        <a:font script="Deva" typeface="Mangal"/>
-        <a:font script="Telu" typeface="Gautami"/>
-        <a:font script="Taml" typeface="Latha"/>
-        <a:font script="Syrc" typeface="Estrangelo Edessa"/>
-        <a:font script="Orya" typeface="Kalinga"/>
-        <a:font script="Mlym" typeface="Kartika"/>
-        <a:font script="Laoo" typeface="DokChampa"/>
-        <a:font script="Sinh" typeface="Iskoola Pota"/>
-        <a:font script="Mong" typeface="Mongolian Baiti"/>
-        <a:font script="Viet" typeface="Arial"/>
-        <a:font script="Uigh" typeface="Microsoft Uighur"/>
-        <a:font script="Geor" typeface="Sylfaen"/>
-        <a:font script="Armn" typeface="Arial"/>
-        <a:font script="Bugi" typeface="Leelawadee UI"/>
-        <a:font script="Bopo" typeface="Microsoft JhengHei"/>
-        <a:font script="Java" typeface="Javanese Text"/>
-        <a:font script="Lisu" typeface="Segoe UI"/>
-        <a:font script="Mymr" typeface="Myanmar Text"/>
-        <a:font script="Nkoo" typeface="Ebrima"/>
-        <a:font script="Olck" typeface="Nirmala UI"/>
-        <a:font script="Osma" typeface="Ebrima"/>
-        <a:font script="Phag" typeface="Phagspa"/>
-        <a:font script="Syrn" typeface="Estrangelo Edessa"/>
-        <a:font script="Syrj" typeface="Estrangelo Edessa"/>
-        <a:font script="Syre" typeface="Estrangelo Edessa"/>
-        <a:font script="Sora" typeface="Nirmala UI"/>
-        <a:font script="Tale" typeface="Microsoft Tai Le"/>
-        <a:font script="Talu" typeface="Microsoft New Tai Lue"/>
-        <a:font script="Tfng" typeface="Ebrima"/>
-      </a:minorFont>
-    </a:fontScheme>
-    <a:fmtScheme name="Office">
-      <a:fillStyleLst>
-        <a:solidFill>
-          <a:schemeClr val="phClr"/>
-        </a:solidFill>
-        <a:gradFill rotWithShape="1">
-          <a:gsLst>
-            <a:gs pos="0">
-              <a:schemeClr val="phClr">
-                <a:lumMod val="110000"/>
-                <a:satMod val="105000"/>
-                <a:tint val="67000"/>
-              </a:schemeClr>
-            </a:gs>
-            <a:gs pos="50000">
-              <a:schemeClr val="phClr">
-                <a:lumMod val="105000"/>
-                <a:satMod val="103000"/>
-                <a:tint val="73000"/>
-              </a:schemeClr>
-            </a:gs>
-            <a:gs pos="100000">
-              <a:schemeClr val="phClr">
-                <a:lumMod val="105000"/>
-                <a:satMod val="109000"/>
-                <a:tint val="81000"/>
-              </a:schemeClr>
-            </a:gs>
-          </a:gsLst>
-          <a:lin ang="5400000" scaled="0"/>
-        </a:gradFill>
-        <a:gradFill rotWithShape="1">
-          <a:gsLst>
-            <a:gs pos="0">
-              <a:schemeClr val="phClr">
-                <a:satMod val="103000"/>
-                <a:lumMod val="102000"/>
-                <a:tint val="94000"/>
-              </a:schemeClr>
-            </a:gs>
-            <a:gs pos="50000">
-              <a:schemeClr val="phClr">
-                <a:satMod val="110000"/>
-                <a:lumMod val="100000"/>
-                <a:shade val="100000"/>
-              </a:schemeClr>
-            </a:gs>
-            <a:gs pos="100000">
-              <a:schemeClr val="phClr">
-                <a:lumMod val="99000"/>
-                <a:satMod val="120000"/>
-                <a:shade val="78000"/>
-              </a:schemeClr>
-            </a:gs>
-          </a:gsLst>
-          <a:lin ang="5400000" scaled="0"/>
-        </a:gradFill>
-      </a:fillStyleLst>
-      <a:lnStyleLst>
-        <a:ln w="6350" cap="flat" cmpd="sng" algn="ctr">
-          <a:solidFill>
-            <a:schemeClr val="phClr"/>
-          </a:solidFill>
-          <a:prstDash val="solid"/>
-          <a:miter lim="800000"/>
-        </a:ln>
-        <a:ln w="12700" cap="flat" cmpd="sng" algn="ctr">
-          <a:solidFill>
-            <a:schemeClr val="phClr"/>
-          </a:solidFill>
-          <a:prstDash val="solid"/>
-          <a:miter lim="800000"/>
-        </a:ln>
-        <a:ln w="19050" cap="flat" cmpd="sng" algn="ctr">
-          <a:solidFill>
-            <a:schemeClr val="phClr"/>
-          </a:solidFill>
-          <a:prstDash val="solid"/>
-          <a:miter lim="800000"/>
-        </a:ln>
-      </a:lnStyleLst>
-      <a:effectStyleLst>
-        <a:effectStyle>
-          <a:effectLst/>
-        </a:effectStyle>
-        <a:effectStyle>
-          <a:effectLst/>
-        </a:effectStyle>
-        <a:effectStyle>
-          <a:effectLst>
-            <a:outerShdw blurRad="57150" dist="19050" dir="5400000" algn="ctr" rotWithShape="0">
-              <a:srgbClr val="000000">
-                <a:alpha val="63000"/>
-              </a:srgbClr>
-            </a:outerShdw>
-          </a:effectLst>
-        </a:effectStyle>
-      </a:effectStyleLst>
-      <a:bgFillStyleLst>
-        <a:solidFill>
-          <a:schemeClr val="phClr"/>
-        </a:solidFill>
-        <a:solidFill>
-          <a:schemeClr val="phClr">
-            <a:tint val="95000"/>
-            <a:satMod val="170000"/>
-          </a:schemeClr>
-        </a:solidFill>
-        <a:gradFill rotWithShape="1">
-          <a:gsLst>
-            <a:gs pos="0">
-              <a:schemeClr val="phClr">
-                <a:tint val="93000"/>
-                <a:satMod val="150000"/>
-                <a:shade val="98000"/>
-                <a:lumMod val="102000"/>
-              </a:schemeClr>
-            </a:gs>
-            <a:gs pos="50000">
-              <a:schemeClr val="phClr">
-                <a:tint val="98000"/>
-                <a:satMod val="130000"/>
-                <a:shade val="90000"/>
-                <a:lumMod val="103000"/>
-              </a:schemeClr>
-            </a:gs>
-            <a:gs pos="100000">
-              <a:schemeClr val="phClr">
-                <a:shade val="63000"/>
-                <a:satMod val="120000"/>
-              </a:schemeClr>
-            </a:gs>
-          </a:gsLst>
-          <a:lin ang="5400000" scaled="0"/>
-        </a:gradFill>
-      </a:bgFillStyleLst>
-    </a:fmtScheme>
-  </a:themeElements>
-  <a:objectDefaults/>
-  <a:extraClrSchemeLst/>
-  <a:extLst>
-    <a:ext uri="{05A4C25C-085E-4340-85A3-A5531E510DB2}">
-      <thm15:themeFamily xmlns:thm15="http://schemas.microsoft.com/office/thememl/2012/main" name="Office Theme" id="{62F939B6-93AF-4DB8-9C6B-D6C7DFDC589F}" vid="{4A3C46E8-61CC-4603-A589-7422A47A8E4A}"/>
-    </a:ext>
-  </a:extLst>
-</a:theme>
 </file>